--- a/git常规使用说明.docx
+++ b/git常规使用说明.docx
@@ -104,14 +104,12 @@
         </w:rPr>
         <w:t>建议安装</w:t>
       </w:r>
-      <w:proofErr w:type="spellStart"/>
       <w:r>
         <w:rPr>
           <w:rFonts w:hint="eastAsia"/>
         </w:rPr>
         <w:t>TortoiseGit</w:t>
       </w:r>
-      <w:proofErr w:type="spellEnd"/>
       <w:r>
         <w:rPr>
           <w:rFonts w:hint="eastAsia"/>
@@ -159,38 +157,12 @@
     </w:p>
     <w:p>
       <w:r>
-        <w:t xml:space="preserve">     git config --global user.name "</w:t>
-      </w:r>
-      <w:proofErr w:type="spellStart"/>
-      <w:r>
-        <w:t>XXXXyour</w:t>
-      </w:r>
-      <w:proofErr w:type="spellEnd"/>
-      <w:r>
-        <w:t xml:space="preserve"> name"</w:t>
-      </w:r>
-    </w:p>
-    <w:p>
-      <w:r>
-        <w:t xml:space="preserve">     git config --global </w:t>
-      </w:r>
-      <w:proofErr w:type="spellStart"/>
-      <w:proofErr w:type="gramStart"/>
-      <w:r>
-        <w:t>user.email</w:t>
-      </w:r>
-      <w:proofErr w:type="spellEnd"/>
-      <w:proofErr w:type="gramEnd"/>
-      <w:r>
-        <w:t xml:space="preserve"> "</w:t>
-      </w:r>
-      <w:proofErr w:type="spellStart"/>
-      <w:r>
-        <w:t>XXXXyour</w:t>
-      </w:r>
-      <w:proofErr w:type="spellEnd"/>
-      <w:r>
-        <w:t xml:space="preserve"> email"</w:t>
+        <w:t xml:space="preserve">     git config --global user.name "XXXXyour name"</w:t>
+      </w:r>
+    </w:p>
+    <w:p>
+      <w:r>
+        <w:t xml:space="preserve">     git config --global user.email "XXXXyour email"</w:t>
       </w:r>
     </w:p>
     <w:p>
@@ -264,16 +236,8 @@
         <w:rPr>
           <w:rFonts w:hint="eastAsia"/>
         </w:rPr>
-        <w:t>.</w:t>
-      </w:r>
-      <w:proofErr w:type="spellStart"/>
-      <w:r>
-        <w:rPr>
-          <w:rFonts w:hint="eastAsia"/>
-        </w:rPr>
-        <w:t>ssh</w:t>
-      </w:r>
-      <w:proofErr w:type="spellEnd"/>
+        <w:t>.ssh</w:t>
+      </w:r>
       <w:r>
         <w:rPr>
           <w:rFonts w:hint="eastAsia"/>
@@ -296,21 +260,7 @@
         <w:rPr>
           <w:rFonts w:hint="eastAsia"/>
         </w:rPr>
-        <w:t>cat ~/.</w:t>
-      </w:r>
-      <w:proofErr w:type="spellStart"/>
-      <w:r>
-        <w:rPr>
-          <w:rFonts w:hint="eastAsia"/>
-        </w:rPr>
-        <w:t>ssh</w:t>
-      </w:r>
-      <w:proofErr w:type="spellEnd"/>
-      <w:r>
-        <w:rPr>
-          <w:rFonts w:hint="eastAsia"/>
-        </w:rPr>
-        <w:t>/id_rsa.pub</w:t>
+        <w:t>cat ~/.ssh/id_rsa.pub</w:t>
       </w:r>
       <w:r>
         <w:rPr>
@@ -356,47 +306,11 @@
         </w:rPr>
         <w:t>使用</w:t>
       </w:r>
-      <w:proofErr w:type="spellStart"/>
-      <w:r>
-        <w:rPr>
-          <w:rFonts w:hint="eastAsia"/>
-        </w:rPr>
-        <w:t>ssh</w:t>
-      </w:r>
-      <w:proofErr w:type="spellEnd"/>
-      <w:r>
-        <w:rPr>
-          <w:rFonts w:hint="eastAsia"/>
-        </w:rPr>
-        <w:t xml:space="preserve">-keygen -t </w:t>
-      </w:r>
-      <w:proofErr w:type="spellStart"/>
-      <w:r>
-        <w:rPr>
-          <w:rFonts w:hint="eastAsia"/>
-        </w:rPr>
-        <w:t>rsa</w:t>
-      </w:r>
-      <w:proofErr w:type="spellEnd"/>
-      <w:r>
-        <w:rPr>
-          <w:rFonts w:hint="eastAsia"/>
-        </w:rPr>
-        <w:t xml:space="preserve"> -C "</w:t>
-      </w:r>
-      <w:proofErr w:type="spellStart"/>
-      <w:r>
-        <w:rPr>
-          <w:rFonts w:hint="eastAsia"/>
-        </w:rPr>
-        <w:t>XXXyour</w:t>
-      </w:r>
-      <w:proofErr w:type="spellEnd"/>
-      <w:r>
-        <w:rPr>
-          <w:rFonts w:hint="eastAsia"/>
-        </w:rPr>
-        <w:t xml:space="preserve"> email" -b 4096</w:t>
+      <w:r>
+        <w:rPr>
+          <w:rFonts w:hint="eastAsia"/>
+        </w:rPr>
+        <w:t>ssh-keygen -t rsa -C "XXXyour email" -b 4096</w:t>
       </w:r>
       <w:r>
         <w:rPr>
@@ -420,21 +334,7 @@
         <w:rPr>
           <w:rFonts w:hint="eastAsia"/>
         </w:rPr>
-        <w:t>cat ~/.</w:t>
-      </w:r>
-      <w:proofErr w:type="spellStart"/>
-      <w:r>
-        <w:rPr>
-          <w:rFonts w:hint="eastAsia"/>
-        </w:rPr>
-        <w:t>ssh</w:t>
-      </w:r>
-      <w:proofErr w:type="spellEnd"/>
-      <w:r>
-        <w:rPr>
-          <w:rFonts w:hint="eastAsia"/>
-        </w:rPr>
-        <w:t>/id_rsa.pub</w:t>
+        <w:t>cat ~/.ssh/id_rsa.pub</w:t>
       </w:r>
       <w:r>
         <w:rPr>
@@ -677,32 +577,8 @@
         <w:rPr>
           <w:rFonts w:hint="eastAsia"/>
         </w:rPr>
-        <w:t xml:space="preserve">git clone </w:t>
-      </w:r>
-      <w:proofErr w:type="spellStart"/>
-      <w:proofErr w:type="gramStart"/>
-      <w:r>
-        <w:rPr>
-          <w:rFonts w:hint="eastAsia"/>
-        </w:rPr>
-        <w:t>git@git.biggersoft.com:TPFW_TEAM</w:t>
-      </w:r>
-      <w:proofErr w:type="spellEnd"/>
-      <w:r>
-        <w:rPr>
-          <w:rFonts w:hint="eastAsia"/>
-        </w:rPr>
-        <w:t>/</w:t>
-      </w:r>
-      <w:proofErr w:type="spellStart"/>
-      <w:r>
-        <w:rPr>
-          <w:rFonts w:hint="eastAsia"/>
-        </w:rPr>
-        <w:t>UTTOPOD.git</w:t>
-      </w:r>
-      <w:proofErr w:type="spellEnd"/>
-      <w:proofErr w:type="gramEnd"/>
+        <w:t>git clone git@git.biggersoft.com:TPFW_TEAM/UTTOPOD.git</w:t>
+      </w:r>
     </w:p>
     <w:p>
       <w:pPr>
@@ -1561,16 +1437,8 @@
         <w:rPr>
           <w:rFonts w:hint="eastAsia"/>
         </w:rPr>
-        <w:t xml:space="preserve"> --pretty=</w:t>
-      </w:r>
-      <w:proofErr w:type="spellStart"/>
-      <w:r>
-        <w:rPr>
-          <w:rFonts w:hint="eastAsia"/>
-        </w:rPr>
-        <w:t>oneline</w:t>
-      </w:r>
-      <w:proofErr w:type="spellEnd"/>
+        <w:t xml:space="preserve"> --pretty=oneline</w:t>
+      </w:r>
       <w:r>
         <w:rPr>
           <w:rFonts w:hint="eastAsia"/>
@@ -1581,16 +1449,8 @@
         <w:rPr>
           <w:rFonts w:hint="eastAsia"/>
         </w:rPr>
-        <w:t>:git log --pretty=</w:t>
-      </w:r>
-      <w:proofErr w:type="spellStart"/>
-      <w:r>
-        <w:rPr>
-          <w:rFonts w:hint="eastAsia"/>
-        </w:rPr>
-        <w:t>oneline</w:t>
-      </w:r>
-      <w:proofErr w:type="spellEnd"/>
+        <w:t>:git log --pretty=oneline</w:t>
+      </w:r>
     </w:p>
     <w:p>
       <w:pPr>
@@ -1636,21 +1496,7 @@
         <w:rPr>
           <w:rFonts w:hint="eastAsia"/>
         </w:rPr>
-        <w:t>上上</w:t>
-      </w:r>
-      <w:proofErr w:type="gramStart"/>
-      <w:r>
-        <w:rPr>
-          <w:rFonts w:hint="eastAsia"/>
-        </w:rPr>
-        <w:t>个</w:t>
-      </w:r>
-      <w:proofErr w:type="gramEnd"/>
-      <w:r>
-        <w:rPr>
-          <w:rFonts w:hint="eastAsia"/>
-        </w:rPr>
-        <w:t>版本为</w:t>
+        <w:t>上上个版本为</w:t>
       </w:r>
       <w:r>
         <w:rPr>
@@ -1664,14 +1510,12 @@
         </w:rPr>
         <w:t>，再网上为</w:t>
       </w:r>
-      <w:proofErr w:type="spellStart"/>
       <w:r>
         <w:rPr>
           <w:rFonts w:hint="eastAsia"/>
         </w:rPr>
         <w:t>HEAD^n</w:t>
       </w:r>
-      <w:proofErr w:type="spellEnd"/>
       <w:r>
         <w:rPr>
           <w:rFonts w:hint="eastAsia"/>
@@ -1762,15 +1606,8 @@
           <w:rFonts w:hint="eastAsia"/>
         </w:rPr>
         <w:tab/>
-      </w:r>
-      <w:proofErr w:type="spellStart"/>
-      <w:r>
-        <w:rPr>
-          <w:rFonts w:hint="eastAsia"/>
-        </w:rPr>
         <w:t>eg</w:t>
       </w:r>
-      <w:proofErr w:type="spellEnd"/>
       <w:r>
         <w:rPr>
           <w:rFonts w:hint="eastAsia"/>
@@ -1902,21 +1739,1733 @@
         <w:rPr>
           <w:rFonts w:hint="eastAsia"/>
         </w:rPr>
+        <w:t>git init</w:t>
+      </w:r>
+      <w:r>
+        <w:rPr>
+          <w:rFonts w:hint="eastAsia"/>
+        </w:rPr>
+        <w:t>（注意：在需要的总目录使用该命令）</w:t>
+      </w:r>
+    </w:p>
+    <w:p>
+      <w:pPr>
+        <w:ind w:firstLine="420"/>
+      </w:pPr>
+      <w:r>
+        <w:rPr>
+          <w:rFonts w:hint="eastAsia"/>
+        </w:rPr>
+        <w:t>（</w:t>
+      </w:r>
+      <w:r>
+        <w:rPr>
+          <w:rFonts w:hint="eastAsia"/>
+        </w:rPr>
+        <w:t>2</w:t>
+      </w:r>
+      <w:r>
+        <w:rPr>
+          <w:rFonts w:hint="eastAsia"/>
+        </w:rPr>
+        <w:t>）</w:t>
+      </w:r>
+      <w:r>
+        <w:rPr>
+          <w:rFonts w:hint="eastAsia"/>
+        </w:rPr>
+        <w:t>git add .</w:t>
+      </w:r>
+    </w:p>
+    <w:p>
+      <w:pPr>
+        <w:ind w:firstLine="420"/>
+      </w:pPr>
+      <w:r>
+        <w:rPr>
+          <w:rFonts w:hint="eastAsia"/>
+        </w:rPr>
+        <w:t>（</w:t>
+      </w:r>
+      <w:r>
+        <w:rPr>
+          <w:rFonts w:hint="eastAsia"/>
+        </w:rPr>
+        <w:t>3</w:t>
+      </w:r>
+      <w:r>
+        <w:rPr>
+          <w:rFonts w:hint="eastAsia"/>
+        </w:rPr>
+        <w:t>）</w:t>
+      </w:r>
+      <w:r>
+        <w:rPr>
+          <w:rFonts w:hint="eastAsia"/>
+        </w:rPr>
+        <w:t>git commit -m "</w:t>
+      </w:r>
+      <w:r>
+        <w:rPr>
+          <w:rFonts w:hint="eastAsia"/>
+        </w:rPr>
+        <w:t>注解</w:t>
+      </w:r>
+      <w:r>
+        <w:rPr>
+          <w:rFonts w:hint="eastAsia"/>
+        </w:rPr>
+        <w:t>"</w:t>
+      </w:r>
+    </w:p>
+    <w:p>
+      <w:pPr>
+        <w:ind w:firstLineChars="200" w:firstLine="420"/>
+      </w:pPr>
+      <w:r>
+        <w:rPr>
+          <w:rFonts w:hint="eastAsia"/>
+        </w:rPr>
+        <w:t>（</w:t>
+      </w:r>
+      <w:r>
+        <w:rPr>
+          <w:rFonts w:hint="eastAsia"/>
+        </w:rPr>
+        <w:t>4</w:t>
+      </w:r>
+      <w:r>
+        <w:rPr>
+          <w:rFonts w:hint="eastAsia"/>
+        </w:rPr>
+        <w:t>）在远程仓库建立仓库路径，如果文件大选</w:t>
+      </w:r>
+      <w:r>
+        <w:rPr>
+          <w:rFonts w:hint="eastAsia"/>
+        </w:rPr>
+        <w:t>ssh</w:t>
+      </w:r>
+      <w:r>
+        <w:rPr>
+          <w:rFonts w:hint="eastAsia"/>
+        </w:rPr>
+        <w:t>建立，文件小勇</w:t>
+      </w:r>
+      <w:r>
+        <w:rPr>
+          <w:rFonts w:hint="eastAsia"/>
+        </w:rPr>
+        <w:t>http</w:t>
+      </w:r>
+    </w:p>
+    <w:p>
+      <w:pPr>
+        <w:ind w:firstLine="420"/>
+      </w:pPr>
+      <w:r>
+        <w:rPr>
+          <w:rFonts w:hint="eastAsia"/>
+        </w:rPr>
+        <w:t>（</w:t>
+      </w:r>
+      <w:r>
+        <w:rPr>
+          <w:rFonts w:hint="eastAsia"/>
+        </w:rPr>
+        <w:t>5</w:t>
+      </w:r>
+      <w:r>
+        <w:rPr>
+          <w:rFonts w:hint="eastAsia"/>
+        </w:rPr>
+        <w:t>）连接远程仓库：</w:t>
+      </w:r>
+    </w:p>
+    <w:p>
+      <w:r>
+        <w:rPr>
+          <w:rFonts w:hint="eastAsia"/>
+        </w:rPr>
+        <w:t xml:space="preserve">     </w:t>
+      </w:r>
+      <w:r>
+        <w:rPr>
+          <w:rFonts w:hint="eastAsia"/>
+        </w:rPr>
+        <w:tab/>
+        <w:t xml:space="preserve"> Http</w:t>
+      </w:r>
+      <w:r>
+        <w:rPr>
+          <w:rFonts w:hint="eastAsia"/>
+        </w:rPr>
+        <w:t>：</w:t>
+      </w:r>
+      <w:r>
+        <w:rPr>
+          <w:rFonts w:hint="eastAsia"/>
+        </w:rPr>
+        <w:t>git remote add origin http://XX</w:t>
+      </w:r>
+      <w:r>
+        <w:rPr>
+          <w:rFonts w:hint="eastAsia"/>
+        </w:rPr>
+        <w:t>开头的远程仓库路径</w:t>
+      </w:r>
+    </w:p>
+    <w:p>
+      <w:r>
+        <w:rPr>
+          <w:rFonts w:hint="eastAsia"/>
+        </w:rPr>
+        <w:t xml:space="preserve">    </w:t>
+      </w:r>
+      <w:r>
+        <w:rPr>
+          <w:rFonts w:hint="eastAsia"/>
+        </w:rPr>
+        <w:tab/>
+        <w:t xml:space="preserve"> SSH</w:t>
+      </w:r>
+      <w:r>
+        <w:rPr>
+          <w:rFonts w:hint="eastAsia"/>
+        </w:rPr>
+        <w:t>：</w:t>
+      </w:r>
+      <w:r>
+        <w:rPr>
+          <w:rFonts w:hint="eastAsia"/>
+        </w:rPr>
+        <w:t xml:space="preserve"> git remote set-url origin git@git.XXXX</w:t>
+      </w:r>
+      <w:r>
+        <w:rPr>
+          <w:rFonts w:hint="eastAsia"/>
+        </w:rPr>
+        <w:t>开头的远程仓库路径</w:t>
+      </w:r>
+    </w:p>
+    <w:p>
+      <w:pPr>
+        <w:ind w:firstLine="420"/>
+      </w:pPr>
+      <w:r>
+        <w:rPr>
+          <w:rFonts w:hint="eastAsia"/>
+        </w:rPr>
+        <w:t>（</w:t>
+      </w:r>
+      <w:r>
+        <w:rPr>
+          <w:rFonts w:hint="eastAsia"/>
+        </w:rPr>
+        <w:t>6</w:t>
+      </w:r>
+      <w:r>
+        <w:rPr>
+          <w:rFonts w:hint="eastAsia"/>
+        </w:rPr>
+        <w:t>）把本地仓库推送到远程仓库：</w:t>
+      </w:r>
+      <w:r>
+        <w:rPr>
+          <w:rFonts w:hint="eastAsia"/>
+        </w:rPr>
+        <w:t xml:space="preserve">git push -u origin </w:t>
+      </w:r>
+      <w:r>
+        <w:rPr>
+          <w:rFonts w:hint="eastAsia"/>
+        </w:rPr>
+        <w:t>分支名称</w:t>
+      </w:r>
+    </w:p>
+    <w:p>
+      <w:r>
+        <w:rPr>
+          <w:rFonts w:hint="eastAsia"/>
+        </w:rPr>
+        <w:t xml:space="preserve"> </w:t>
+      </w:r>
+      <w:r>
+        <w:rPr>
+          <w:rFonts w:hint="eastAsia"/>
+        </w:rPr>
+        <w:tab/>
+      </w:r>
+      <w:r>
+        <w:rPr>
+          <w:rFonts w:hint="eastAsia"/>
+        </w:rPr>
+        <w:tab/>
+        <w:t xml:space="preserve"> </w:t>
+      </w:r>
+      <w:r>
+        <w:rPr>
+          <w:rFonts w:hint="eastAsia"/>
+        </w:rPr>
+        <w:t>说明：</w:t>
+      </w:r>
+      <w:r>
+        <w:rPr>
+          <w:rFonts w:hint="eastAsia"/>
+        </w:rPr>
+        <w:t xml:space="preserve">git push (-u) origin </w:t>
+      </w:r>
+      <w:r>
+        <w:rPr>
+          <w:rFonts w:hint="eastAsia"/>
+        </w:rPr>
+        <w:t>分支名称</w:t>
+      </w:r>
+      <w:r>
+        <w:rPr>
+          <w:rFonts w:hint="eastAsia"/>
+        </w:rPr>
+        <w:t xml:space="preserve"> </w:t>
+      </w:r>
+      <w:r>
+        <w:rPr>
+          <w:rFonts w:hint="eastAsia"/>
+        </w:rPr>
+        <w:t>有无</w:t>
+      </w:r>
+      <w:r>
+        <w:rPr>
+          <w:rFonts w:hint="eastAsia"/>
+        </w:rPr>
+        <w:t>(-u)</w:t>
+      </w:r>
+      <w:r>
+        <w:rPr>
+          <w:rFonts w:hint="eastAsia"/>
+        </w:rPr>
+        <w:t>的区别是：</w:t>
+      </w:r>
+    </w:p>
+    <w:p>
+      <w:r>
+        <w:rPr>
+          <w:rFonts w:hint="eastAsia"/>
+        </w:rPr>
+        <w:t xml:space="preserve">       </w:t>
+      </w:r>
+      <w:r>
+        <w:rPr>
+          <w:rFonts w:hint="eastAsia"/>
+        </w:rPr>
+        <w:tab/>
+      </w:r>
+      <w:r>
+        <w:rPr>
+          <w:rFonts w:hint="eastAsia"/>
+        </w:rPr>
+        <w:tab/>
+        <w:t xml:space="preserve">   </w:t>
+      </w:r>
+      <w:r>
+        <w:rPr>
+          <w:rFonts w:hint="eastAsia"/>
+        </w:rPr>
+        <w:t>远程仓库是空内容，加上使用</w:t>
+      </w:r>
+      <w:r>
+        <w:rPr>
+          <w:rFonts w:hint="eastAsia"/>
+        </w:rPr>
+        <w:t>-u</w:t>
+      </w:r>
+    </w:p>
+    <w:p>
+      <w:pPr>
+        <w:rPr>
+          <w:u w:val="single"/>
+        </w:rPr>
+      </w:pPr>
+      <w:r>
+        <w:rPr>
+          <w:rFonts w:hint="eastAsia"/>
+        </w:rPr>
+        <w:t xml:space="preserve">               </w:t>
+      </w:r>
+      <w:r>
+        <w:rPr>
+          <w:rFonts w:hint="eastAsia"/>
+        </w:rPr>
+        <w:t>远程仓库有内容之后，去掉</w:t>
+      </w:r>
+      <w:r>
+        <w:rPr>
+          <w:rFonts w:hint="eastAsia"/>
+        </w:rPr>
+        <w:t>-u</w:t>
+      </w:r>
+    </w:p>
+    <w:p>
+      <w:r>
+        <w:rPr>
+          <w:rFonts w:hint="eastAsia"/>
+        </w:rPr>
+        <w:tab/>
+        <w:t>6.</w:t>
+      </w:r>
+      <w:r>
+        <w:rPr>
+          <w:rFonts w:hint="eastAsia"/>
+        </w:rPr>
+        <w:t>关于</w:t>
+      </w:r>
+      <w:r>
+        <w:rPr>
+          <w:rFonts w:hint="eastAsia"/>
+        </w:rPr>
+        <w:t>远程</w:t>
+      </w:r>
+      <w:r>
+        <w:rPr>
+          <w:rFonts w:hint="eastAsia"/>
+        </w:rPr>
+        <w:t>分支</w:t>
+      </w:r>
+      <w:r>
+        <w:rPr>
+          <w:rFonts w:hint="eastAsia"/>
+        </w:rPr>
+        <w:t>拉取与建立：</w:t>
+      </w:r>
+    </w:p>
+    <w:p>
+      <w:r>
+        <w:rPr>
+          <w:rFonts w:hint="eastAsia"/>
+        </w:rPr>
+        <w:tab/>
+        <w:t xml:space="preserve"> </w:t>
+      </w:r>
+      <w:r>
+        <w:rPr>
+          <w:rFonts w:hint="eastAsia"/>
+        </w:rPr>
+        <w:t>（</w:t>
+      </w:r>
+      <w:r>
+        <w:rPr>
+          <w:rFonts w:hint="eastAsia"/>
+        </w:rPr>
+        <w:t>1</w:t>
+      </w:r>
+      <w:r>
+        <w:rPr>
+          <w:rFonts w:hint="eastAsia"/>
+        </w:rPr>
+        <w:t>）查看远程分支：</w:t>
+      </w:r>
+      <w:r>
+        <w:rPr>
+          <w:rFonts w:hint="eastAsia"/>
+        </w:rPr>
+        <w:t xml:space="preserve"> git branch </w:t>
+      </w:r>
+      <w:r>
+        <w:t>–</w:t>
+      </w:r>
+      <w:r>
+        <w:rPr>
+          <w:rFonts w:hint="eastAsia"/>
+        </w:rPr>
+        <w:t>r</w:t>
+      </w:r>
+    </w:p>
+    <w:p>
+      <w:r>
+        <w:rPr>
+          <w:rFonts w:hint="eastAsia"/>
+        </w:rPr>
+        <w:tab/>
+        <w:t xml:space="preserve"> </w:t>
+      </w:r>
+      <w:r>
+        <w:rPr>
+          <w:rFonts w:hint="eastAsia"/>
+        </w:rPr>
+        <w:t>（</w:t>
+      </w:r>
+      <w:r>
+        <w:rPr>
+          <w:rFonts w:hint="eastAsia"/>
+        </w:rPr>
+        <w:t>2</w:t>
+      </w:r>
+      <w:r>
+        <w:rPr>
+          <w:rFonts w:hint="eastAsia"/>
+        </w:rPr>
+        <w:t>）拉取远程分支：</w:t>
+      </w:r>
+    </w:p>
+    <w:p>
+      <w:r>
+        <w:rPr>
+          <w:rFonts w:hint="eastAsia"/>
+        </w:rPr>
+        <w:tab/>
+      </w:r>
+      <w:r>
+        <w:rPr>
+          <w:rFonts w:hint="eastAsia"/>
+        </w:rPr>
+        <w:tab/>
+      </w:r>
+      <w:r>
+        <w:rPr>
+          <w:rFonts w:hint="eastAsia"/>
+        </w:rPr>
+        <w:tab/>
+        <w:t>a</w:t>
+      </w:r>
+      <w:r>
+        <w:rPr>
+          <w:rFonts w:hint="eastAsia"/>
+        </w:rPr>
+        <w:t>：</w:t>
+      </w:r>
+      <w:r>
+        <w:rPr>
+          <w:rFonts w:hint="eastAsia"/>
+        </w:rPr>
+        <w:t xml:space="preserve">git checkout </w:t>
+      </w:r>
+      <w:r>
+        <w:t>–</w:t>
+      </w:r>
+      <w:r>
+        <w:rPr>
+          <w:rFonts w:hint="eastAsia"/>
+        </w:rPr>
+        <w:t xml:space="preserve">b </w:t>
+      </w:r>
+      <w:r>
+        <w:rPr>
+          <w:rFonts w:hint="eastAsia"/>
+        </w:rPr>
+        <w:t>本地分支名</w:t>
+      </w:r>
+      <w:r>
+        <w:rPr>
+          <w:rFonts w:hint="eastAsia"/>
+        </w:rPr>
+        <w:t xml:space="preserve"> origin/</w:t>
+      </w:r>
+      <w:r>
+        <w:rPr>
+          <w:rFonts w:hint="eastAsia"/>
+        </w:rPr>
+        <w:t>远程分支名</w:t>
+      </w:r>
+      <w:r>
+        <w:rPr>
+          <w:rFonts w:hint="eastAsia"/>
+        </w:rPr>
+        <w:t xml:space="preserve">  </w:t>
+      </w:r>
+    </w:p>
+    <w:p>
+      <w:pPr>
+        <w:ind w:left="1260" w:firstLineChars="150" w:firstLine="315"/>
+      </w:pPr>
+      <w:r>
+        <w:rPr>
+          <w:rFonts w:hint="eastAsia"/>
+        </w:rPr>
+        <w:t>该命令会先在本地建立分支拉取远程分支，并自动切换到该本地分支</w:t>
+      </w:r>
+    </w:p>
+    <w:p>
+      <w:r>
+        <w:rPr>
+          <w:rFonts w:hint="eastAsia"/>
+        </w:rPr>
+        <w:tab/>
+      </w:r>
+      <w:r>
+        <w:rPr>
+          <w:rFonts w:hint="eastAsia"/>
+        </w:rPr>
+        <w:tab/>
+      </w:r>
+      <w:r>
+        <w:rPr>
+          <w:rFonts w:hint="eastAsia"/>
+        </w:rPr>
+        <w:tab/>
+        <w:t>b</w:t>
+      </w:r>
+      <w:r>
+        <w:rPr>
+          <w:rFonts w:hint="eastAsia"/>
+        </w:rPr>
+        <w:t>：</w:t>
+      </w:r>
+      <w:r>
+        <w:rPr>
+          <w:rFonts w:hint="eastAsia"/>
+        </w:rPr>
+        <w:t xml:space="preserve">git fetch origin </w:t>
+      </w:r>
+      <w:r>
+        <w:rPr>
+          <w:rFonts w:hint="eastAsia"/>
+        </w:rPr>
+        <w:t>远程分支名</w:t>
+      </w:r>
+      <w:r>
+        <w:rPr>
+          <w:rFonts w:hint="eastAsia"/>
+        </w:rPr>
+        <w:t>:</w:t>
+      </w:r>
+      <w:r>
+        <w:rPr>
+          <w:rFonts w:hint="eastAsia"/>
+        </w:rPr>
+        <w:t>本地分支名</w:t>
+      </w:r>
+      <w:r>
+        <w:rPr>
+          <w:rFonts w:hint="eastAsia"/>
+        </w:rPr>
+        <w:t xml:space="preserve">     </w:t>
+      </w:r>
+    </w:p>
+    <w:p>
+      <w:r>
+        <w:rPr>
+          <w:rFonts w:hint="eastAsia"/>
+        </w:rPr>
+        <w:tab/>
+      </w:r>
+      <w:r>
+        <w:rPr>
+          <w:rFonts w:hint="eastAsia"/>
+        </w:rPr>
+        <w:tab/>
+      </w:r>
+      <w:r>
+        <w:rPr>
+          <w:rFonts w:hint="eastAsia"/>
+        </w:rPr>
+        <w:tab/>
+        <w:t xml:space="preserve">   </w:t>
+      </w:r>
+      <w:r>
+        <w:rPr>
+          <w:rFonts w:hint="eastAsia"/>
+        </w:rPr>
+        <w:t>该命令会在本地建立分</w:t>
+      </w:r>
+      <w:r>
+        <w:rPr>
+          <w:rFonts w:hint="eastAsia"/>
+        </w:rPr>
+        <w:t>支</w:t>
+      </w:r>
+      <w:r>
+        <w:rPr>
+          <w:rFonts w:hint="eastAsia"/>
+        </w:rPr>
+        <w:t>名，并拉取远程分支，但不会自动切换到本地分支，需要手动</w:t>
+      </w:r>
+      <w:r>
+        <w:rPr>
+          <w:rFonts w:hint="eastAsia"/>
+        </w:rPr>
+        <w:t>checkout</w:t>
+      </w:r>
+      <w:r>
+        <w:rPr>
+          <w:rFonts w:hint="eastAsia"/>
+        </w:rPr>
+        <w:t>到本地分支</w:t>
+      </w:r>
+    </w:p>
+    <w:p>
+      <w:r>
+        <w:rPr>
+          <w:rFonts w:hint="eastAsia"/>
+        </w:rPr>
+        <w:tab/>
+        <w:t xml:space="preserve"> </w:t>
+      </w:r>
+      <w:r>
+        <w:rPr>
+          <w:rFonts w:hint="eastAsia"/>
+        </w:rPr>
+        <w:t>（</w:t>
+      </w:r>
+      <w:r>
+        <w:rPr>
+          <w:rFonts w:hint="eastAsia"/>
+        </w:rPr>
+        <w:t>3</w:t>
+      </w:r>
+      <w:r>
+        <w:rPr>
+          <w:rFonts w:hint="eastAsia"/>
+        </w:rPr>
+        <w:t>）远程分支建立：</w:t>
+      </w:r>
+    </w:p>
+    <w:p>
+      <w:r>
+        <w:rPr>
+          <w:rFonts w:hint="eastAsia"/>
+        </w:rPr>
+        <w:tab/>
+      </w:r>
+      <w:r>
+        <w:rPr>
+          <w:rFonts w:hint="eastAsia"/>
+        </w:rPr>
+        <w:tab/>
+      </w:r>
+      <w:r>
+        <w:rPr>
+          <w:rFonts w:hint="eastAsia"/>
+        </w:rPr>
+        <w:tab/>
+        <w:t>a</w:t>
+      </w:r>
+      <w:r>
+        <w:rPr>
+          <w:rFonts w:hint="eastAsia"/>
+        </w:rPr>
+        <w:t>：</w:t>
+      </w:r>
+      <w:r>
+        <w:rPr>
+          <w:rFonts w:hint="eastAsia"/>
+        </w:rPr>
+        <w:t>先建立一个本地分支：</w:t>
+      </w:r>
+      <w:r>
+        <w:rPr>
+          <w:rFonts w:hint="eastAsia"/>
+        </w:rPr>
+        <w:t xml:space="preserve"> git branch </w:t>
+      </w:r>
+      <w:r>
+        <w:rPr>
+          <w:rFonts w:hint="eastAsia"/>
+        </w:rPr>
+        <w:t>本地分支名</w:t>
+      </w:r>
+    </w:p>
+    <w:p>
+      <w:r>
+        <w:rPr>
+          <w:rFonts w:hint="eastAsia"/>
+        </w:rPr>
+        <w:tab/>
+      </w:r>
+      <w:r>
+        <w:rPr>
+          <w:rFonts w:hint="eastAsia"/>
+        </w:rPr>
+        <w:tab/>
+      </w:r>
+      <w:r>
+        <w:rPr>
+          <w:rFonts w:hint="eastAsia"/>
+        </w:rPr>
+        <w:tab/>
+        <w:t>b</w:t>
+      </w:r>
+      <w:r>
+        <w:rPr>
+          <w:rFonts w:hint="eastAsia"/>
+        </w:rPr>
+        <w:t>：</w:t>
+      </w:r>
+      <w:r>
+        <w:rPr>
+          <w:rFonts w:hint="eastAsia"/>
+        </w:rPr>
+        <w:t xml:space="preserve">git push origin </w:t>
+      </w:r>
+      <w:r>
+        <w:rPr>
+          <w:rFonts w:hint="eastAsia"/>
+        </w:rPr>
+        <w:t>本地分支名</w:t>
+      </w:r>
+      <w:r>
+        <w:rPr>
+          <w:rFonts w:hint="eastAsia"/>
+        </w:rPr>
+        <w:t>:</w:t>
+      </w:r>
+      <w:r>
+        <w:rPr>
+          <w:rFonts w:hint="eastAsia"/>
+        </w:rPr>
+        <w:t>远程分支名</w:t>
+      </w:r>
+    </w:p>
+    <w:p>
+      <w:r>
+        <w:rPr>
+          <w:rFonts w:hint="eastAsia"/>
+        </w:rPr>
+        <w:tab/>
+        <w:t xml:space="preserve"> </w:t>
+      </w:r>
+      <w:r>
+        <w:rPr>
+          <w:rFonts w:hint="eastAsia"/>
+        </w:rPr>
+        <w:t>（</w:t>
+      </w:r>
+      <w:r>
+        <w:rPr>
+          <w:rFonts w:hint="eastAsia"/>
+        </w:rPr>
+        <w:t>4</w:t>
+      </w:r>
+      <w:r>
+        <w:rPr>
+          <w:rFonts w:hint="eastAsia"/>
+        </w:rPr>
+        <w:t>）远程分支的删除：</w:t>
+      </w:r>
+    </w:p>
+    <w:p>
+      <w:r>
+        <w:rPr>
+          <w:rFonts w:hint="eastAsia"/>
+        </w:rPr>
+        <w:tab/>
+      </w:r>
+      <w:r>
+        <w:rPr>
+          <w:rFonts w:hint="eastAsia"/>
+        </w:rPr>
+        <w:tab/>
+      </w:r>
+      <w:r>
+        <w:rPr>
+          <w:rFonts w:hint="eastAsia"/>
+        </w:rPr>
+        <w:tab/>
+        <w:t>a</w:t>
+      </w:r>
+      <w:r>
+        <w:rPr>
+          <w:rFonts w:hint="eastAsia"/>
+        </w:rPr>
+        <w:t>：</w:t>
+      </w:r>
+      <w:r>
+        <w:rPr>
+          <w:rFonts w:hint="eastAsia"/>
+        </w:rPr>
+        <w:t>git push origin :</w:t>
+      </w:r>
+      <w:r>
+        <w:rPr>
+          <w:rFonts w:hint="eastAsia"/>
+        </w:rPr>
+        <w:t>远程分支名</w:t>
+      </w:r>
+      <w:r>
+        <w:rPr>
+          <w:rFonts w:hint="eastAsia"/>
+        </w:rPr>
+        <w:t xml:space="preserve"> </w:t>
+      </w:r>
+      <w:r>
+        <w:rPr>
+          <w:rFonts w:hint="eastAsia"/>
+        </w:rPr>
+        <w:t>推送一个空分支到远程分支，相当于删除远程分支</w:t>
+      </w:r>
+    </w:p>
+    <w:p>
+      <w:r>
+        <w:rPr>
+          <w:rFonts w:hint="eastAsia"/>
+        </w:rPr>
+        <w:tab/>
+      </w:r>
+      <w:r>
+        <w:rPr>
+          <w:rFonts w:hint="eastAsia"/>
+        </w:rPr>
+        <w:tab/>
+      </w:r>
+      <w:r>
+        <w:rPr>
+          <w:rFonts w:hint="eastAsia"/>
+        </w:rPr>
+        <w:tab/>
+        <w:t>b</w:t>
+      </w:r>
+      <w:r>
+        <w:rPr>
+          <w:rFonts w:hint="eastAsia"/>
+        </w:rPr>
+        <w:t>：</w:t>
+      </w:r>
+      <w:r>
+        <w:rPr>
+          <w:rFonts w:hint="eastAsia"/>
+        </w:rPr>
+        <w:t xml:space="preserve">git push origin </w:t>
+      </w:r>
+      <w:r>
+        <w:rPr>
+          <w:rFonts w:hint="eastAsia"/>
+        </w:rPr>
+        <w:t>-</w:t>
+      </w:r>
+      <w:r>
+        <w:t>–</w:t>
+      </w:r>
+      <w:r>
+        <w:rPr>
+          <w:rFonts w:hint="eastAsia"/>
+        </w:rPr>
+        <w:t xml:space="preserve">delete </w:t>
+      </w:r>
+      <w:r>
+        <w:rPr>
+          <w:rFonts w:hint="eastAsia"/>
+        </w:rPr>
+        <w:t>远程分支名</w:t>
+      </w:r>
+      <w:r>
+        <w:rPr>
+          <w:rFonts w:hint="eastAsia"/>
+        </w:rPr>
+        <w:t xml:space="preserve"> </w:t>
+      </w:r>
+      <w:r>
+        <w:rPr>
+          <w:rFonts w:hint="eastAsia"/>
+        </w:rPr>
+        <w:t>删除指定的远程分支</w:t>
+      </w:r>
+    </w:p>
+    <w:p>
+      <w:r>
+        <w:tab/>
+        <w:t xml:space="preserve"> </w:t>
+      </w:r>
+      <w:r>
+        <w:rPr>
+          <w:rFonts w:hint="eastAsia"/>
+        </w:rPr>
+        <w:t>（</w:t>
+      </w:r>
+      <w:r>
+        <w:rPr>
+          <w:rFonts w:hint="eastAsia"/>
+        </w:rPr>
+        <w:t>5</w:t>
+      </w:r>
+      <w:r>
+        <w:rPr>
+          <w:rFonts w:hint="eastAsia"/>
+        </w:rPr>
+        <w:t>）</w:t>
+      </w:r>
+      <w:r>
+        <w:rPr>
+          <w:rFonts w:hint="eastAsia"/>
+        </w:rPr>
+        <w:t xml:space="preserve"> </w:t>
+      </w:r>
+      <w:r>
+        <w:t>git</w:t>
+      </w:r>
+      <w:r>
+        <w:rPr>
+          <w:rFonts w:hint="eastAsia"/>
+        </w:rPr>
+        <w:t>删除远程分支的文件</w:t>
+      </w:r>
+    </w:p>
+    <w:p>
+      <w:r>
+        <w:tab/>
+      </w:r>
+      <w:r>
+        <w:tab/>
+      </w:r>
+      <w:r>
+        <w:tab/>
+        <w:t>a</w:t>
+      </w:r>
+      <w:r>
+        <w:rPr>
+          <w:rFonts w:hint="eastAsia"/>
+        </w:rPr>
+        <w:t>．</w:t>
+      </w:r>
+      <w:r>
+        <w:t>仅仅删除远程分支文件，不删除本地的文件；</w:t>
+      </w:r>
+    </w:p>
+    <w:p>
+      <w:r>
+        <w:tab/>
+      </w:r>
+      <w:r>
+        <w:tab/>
+      </w:r>
+      <w:r>
+        <w:tab/>
+      </w:r>
+      <w:r>
+        <w:tab/>
+      </w:r>
+      <w:r>
+        <w:t>删除远程文件</w:t>
+      </w:r>
+      <w:r>
+        <w:t>filename</w:t>
+      </w:r>
+    </w:p>
+    <w:p>
+      <w:r>
+        <w:tab/>
+      </w:r>
+      <w:r>
+        <w:tab/>
+      </w:r>
+      <w:r>
+        <w:tab/>
+      </w:r>
+      <w:r>
+        <w:tab/>
+      </w:r>
+      <w:r>
+        <w:tab/>
+      </w:r>
+      <w:r>
+        <w:t>git rm --cached filename</w:t>
+      </w:r>
+    </w:p>
+    <w:p>
+      <w:r>
+        <w:tab/>
+      </w:r>
+      <w:r>
+        <w:tab/>
+      </w:r>
+      <w:r>
+        <w:tab/>
+      </w:r>
+      <w:r>
+        <w:tab/>
+      </w:r>
+      <w:r>
+        <w:tab/>
+      </w:r>
+      <w:r>
+        <w:t>git commit -m "delete remote file filename "</w:t>
+      </w:r>
+    </w:p>
+    <w:p>
+      <w:r>
+        <w:tab/>
+      </w:r>
+      <w:r>
+        <w:tab/>
+      </w:r>
+      <w:r>
+        <w:tab/>
+      </w:r>
+      <w:r>
+        <w:tab/>
+      </w:r>
+      <w:r>
+        <w:tab/>
+      </w:r>
+      <w:r>
+        <w:rPr>
+          <w:rFonts w:hint="eastAsia"/>
+        </w:rPr>
+        <w:t>git push -u origin master(</w:t>
+      </w:r>
+      <w:r>
+        <w:rPr>
+          <w:rFonts w:hint="eastAsia"/>
+        </w:rPr>
+        <w:t>此处是当前分支的名字</w:t>
+      </w:r>
+      <w:r>
+        <w:rPr>
+          <w:rFonts w:hint="eastAsia"/>
+        </w:rPr>
+        <w:t>)</w:t>
+      </w:r>
+    </w:p>
+    <w:p>
+      <w:r>
+        <w:tab/>
+      </w:r>
+      <w:r>
+        <w:tab/>
+      </w:r>
+      <w:r>
+        <w:tab/>
+      </w:r>
+      <w:r>
+        <w:tab/>
+      </w:r>
+      <w:r>
+        <w:t>删除远程文件夹</w:t>
+      </w:r>
+      <w:r>
+        <w:t>directoryname</w:t>
+      </w:r>
+    </w:p>
+    <w:p>
+      <w:r>
+        <w:tab/>
+      </w:r>
+      <w:r>
+        <w:tab/>
+      </w:r>
+      <w:r>
+        <w:tab/>
+      </w:r>
+      <w:r>
+        <w:tab/>
+      </w:r>
+      <w:r>
+        <w:tab/>
+        <w:t>git rm -r --cached directoryname</w:t>
+      </w:r>
+    </w:p>
+    <w:p>
+      <w:r>
+        <w:tab/>
+      </w:r>
+      <w:r>
+        <w:tab/>
+      </w:r>
+      <w:r>
+        <w:tab/>
+      </w:r>
+      <w:r>
+        <w:tab/>
+      </w:r>
+      <w:r>
+        <w:tab/>
+      </w:r>
+      <w:r>
+        <w:t>git commit -m "delete remote directory directoryname "</w:t>
+      </w:r>
+    </w:p>
+    <w:p>
+      <w:r>
+        <w:tab/>
+      </w:r>
+      <w:r>
+        <w:tab/>
+      </w:r>
+      <w:r>
+        <w:tab/>
+      </w:r>
+      <w:r>
+        <w:tab/>
+      </w:r>
+      <w:r>
+        <w:tab/>
+      </w:r>
+      <w:r>
+        <w:rPr>
+          <w:rFonts w:hint="eastAsia"/>
+        </w:rPr>
+        <w:t>git push -u origin master(</w:t>
+      </w:r>
+      <w:r>
+        <w:rPr>
+          <w:rFonts w:hint="eastAsia"/>
+        </w:rPr>
+        <w:t>此处是当前分支的名字</w:t>
+      </w:r>
+      <w:r>
+        <w:rPr>
+          <w:rFonts w:hint="eastAsia"/>
+        </w:rPr>
+        <w:t>)</w:t>
+      </w:r>
+    </w:p>
+    <w:p>
+      <w:r>
+        <w:tab/>
+      </w:r>
+      <w:r>
+        <w:tab/>
+      </w:r>
+      <w:r>
+        <w:tab/>
+        <w:t>b.</w:t>
+      </w:r>
+      <w:r>
+        <w:t xml:space="preserve">  </w:t>
+      </w:r>
+      <w:r>
+        <w:rPr>
+          <w:rFonts w:hint="eastAsia"/>
+        </w:rPr>
+        <w:t>删除本地文件与远程分支文件</w:t>
+      </w:r>
+    </w:p>
+    <w:p>
+      <w:r>
+        <w:tab/>
+      </w:r>
+      <w:r>
+        <w:tab/>
+      </w:r>
+      <w:r>
+        <w:tab/>
+      </w:r>
+      <w:r>
+        <w:tab/>
+      </w:r>
+      <w:r>
+        <w:t>删除远程文件</w:t>
+      </w:r>
+      <w:r>
+        <w:t>filename</w:t>
+      </w:r>
+    </w:p>
+    <w:p>
+      <w:r>
+        <w:tab/>
+      </w:r>
+      <w:r>
+        <w:tab/>
+      </w:r>
+      <w:r>
+        <w:tab/>
+      </w:r>
+      <w:r>
+        <w:tab/>
+      </w:r>
+      <w:r>
+        <w:tab/>
+      </w:r>
+      <w:r>
+        <w:t>git rm filename</w:t>
+      </w:r>
+    </w:p>
+    <w:p>
+      <w:r>
+        <w:tab/>
+      </w:r>
+      <w:r>
+        <w:tab/>
+      </w:r>
+      <w:r>
+        <w:tab/>
+      </w:r>
+      <w:r>
+        <w:tab/>
+      </w:r>
+      <w:r>
+        <w:tab/>
+        <w:t>git commit -m "delete file filename "</w:t>
+      </w:r>
+    </w:p>
+    <w:p>
+      <w:r>
+        <w:lastRenderedPageBreak/>
+        <w:tab/>
+      </w:r>
+      <w:r>
+        <w:tab/>
+      </w:r>
+      <w:r>
+        <w:tab/>
+      </w:r>
+      <w:r>
+        <w:tab/>
+      </w:r>
+      <w:r>
+        <w:tab/>
+      </w:r>
+      <w:r>
+        <w:rPr>
+          <w:rFonts w:hint="eastAsia"/>
+        </w:rPr>
+        <w:t>git push -u origin master(</w:t>
+      </w:r>
+      <w:r>
+        <w:rPr>
+          <w:rFonts w:hint="eastAsia"/>
+        </w:rPr>
+        <w:t>此处是当前分支的名字</w:t>
+      </w:r>
+      <w:r>
+        <w:rPr>
+          <w:rFonts w:hint="eastAsia"/>
+        </w:rPr>
+        <w:t>)</w:t>
+      </w:r>
+      <w:r>
+        <w:tab/>
+      </w:r>
+      <w:r>
+        <w:tab/>
+      </w:r>
+      <w:r>
+        <w:tab/>
+      </w:r>
+      <w:r>
+        <w:tab/>
+      </w:r>
+    </w:p>
+    <w:p>
+      <w:r>
+        <w:tab/>
+      </w:r>
+      <w:r>
+        <w:tab/>
+      </w:r>
+      <w:r>
+        <w:tab/>
+      </w:r>
+      <w:r>
+        <w:tab/>
+      </w:r>
+      <w:r>
+        <w:t>删除远程文件夹</w:t>
+      </w:r>
+      <w:r>
+        <w:t>directoryname</w:t>
+      </w:r>
+    </w:p>
+    <w:p>
+      <w:r>
+        <w:tab/>
+      </w:r>
+      <w:r>
+        <w:tab/>
+      </w:r>
+      <w:r>
+        <w:tab/>
+      </w:r>
+      <w:r>
+        <w:tab/>
+      </w:r>
+      <w:r>
+        <w:tab/>
+      </w:r>
+      <w:r>
+        <w:t>git rm -r directoryname</w:t>
+      </w:r>
+    </w:p>
+    <w:p>
+      <w:r>
+        <w:tab/>
+      </w:r>
+      <w:r>
+        <w:tab/>
+      </w:r>
+      <w:r>
+        <w:tab/>
+      </w:r>
+      <w:r>
+        <w:tab/>
+      </w:r>
+      <w:r>
+        <w:tab/>
+      </w:r>
+      <w:r>
+        <w:t>git commit -m "delete directory directoryname "</w:t>
+      </w:r>
+    </w:p>
+    <w:p>
+      <w:r>
+        <w:tab/>
+      </w:r>
+      <w:r>
+        <w:tab/>
+      </w:r>
+      <w:r>
+        <w:tab/>
+      </w:r>
+      <w:r>
+        <w:tab/>
+      </w:r>
+      <w:r>
+        <w:tab/>
+      </w:r>
+      <w:r>
+        <w:rPr>
+          <w:rFonts w:hint="eastAsia"/>
+        </w:rPr>
+        <w:t>git push -u origin master(</w:t>
+      </w:r>
+      <w:r>
+        <w:rPr>
+          <w:rFonts w:hint="eastAsia"/>
+        </w:rPr>
+        <w:t>此处是当前分支的名字</w:t>
+      </w:r>
+      <w:r>
+        <w:rPr>
+          <w:rFonts w:hint="eastAsia"/>
+        </w:rPr>
+        <w:t>)</w:t>
+      </w:r>
+    </w:p>
+    <w:p>
+      <w:r>
+        <w:rPr>
+          <w:rFonts w:hint="eastAsia"/>
+        </w:rPr>
+        <w:t>7</w:t>
+      </w:r>
+      <w:r>
+        <w:rPr>
+          <w:rFonts w:hint="eastAsia"/>
+        </w:rPr>
+        <w:t>.</w:t>
+      </w:r>
+      <w:r>
+        <w:rPr>
+          <w:rFonts w:hint="eastAsia"/>
+        </w:rPr>
+        <w:t>其他常用命令说明：</w:t>
+      </w:r>
+    </w:p>
+    <w:p>
+      <w:r>
+        <w:rPr>
+          <w:rFonts w:hint="eastAsia"/>
+        </w:rPr>
+        <w:t xml:space="preserve">  </w:t>
+      </w:r>
+      <w:r>
+        <w:rPr>
+          <w:rFonts w:hint="eastAsia"/>
+        </w:rPr>
+        <w:tab/>
+        <w:t xml:space="preserve">  git status </w:t>
+      </w:r>
+      <w:r>
+        <w:rPr>
+          <w:rFonts w:hint="eastAsia"/>
+        </w:rPr>
+        <w:t>查看本地仓库源码文件状态，可显示有修改记录和未控制文件记录</w:t>
+      </w:r>
+    </w:p>
+    <w:p>
+      <w:r>
+        <w:rPr>
+          <w:rFonts w:hint="eastAsia"/>
+        </w:rPr>
+        <w:t xml:space="preserve">      git diff </w:t>
+      </w:r>
+      <w:r>
+        <w:rPr>
+          <w:rFonts w:hint="eastAsia"/>
+        </w:rPr>
+        <w:t>查看所有本地修改文件差异</w:t>
+      </w:r>
+    </w:p>
+    <w:p>
+      <w:r>
+        <w:rPr>
+          <w:rFonts w:hint="eastAsia"/>
+        </w:rPr>
+        <w:t xml:space="preserve">      git difftool </w:t>
+      </w:r>
+      <w:r>
+        <w:rPr>
+          <w:rFonts w:hint="eastAsia"/>
+        </w:rPr>
+        <w:t>调用图形化差异比较工具</w:t>
+      </w:r>
+    </w:p>
+    <w:p>
+      <w:r>
+        <w:rPr>
+          <w:rFonts w:hint="eastAsia"/>
+        </w:rPr>
+        <w:t xml:space="preserve">      git pull </w:t>
+      </w:r>
+      <w:r>
+        <w:rPr>
+          <w:rFonts w:hint="eastAsia"/>
+        </w:rPr>
+        <w:t>拉取远程版本库的提交，即用此命令更新源码到最新版本</w:t>
+      </w:r>
+      <w:r>
+        <w:rPr>
+          <w:rFonts w:hint="eastAsia"/>
+        </w:rPr>
+        <w:t>。默认的远程分支名和本地分支名是一致的。</w:t>
+      </w:r>
+    </w:p>
+    <w:p>
+      <w:r>
+        <w:tab/>
+        <w:t xml:space="preserve">  git pull origin </w:t>
+      </w:r>
+      <w:r>
+        <w:rPr>
+          <w:rFonts w:hint="eastAsia"/>
+        </w:rPr>
+        <w:t>远程分支名：本地分支名</w:t>
+      </w:r>
+      <w:r>
+        <w:rPr>
+          <w:rFonts w:hint="eastAsia"/>
+        </w:rPr>
+        <w:t xml:space="preserve"> </w:t>
+      </w:r>
+      <w:r>
+        <w:t xml:space="preserve"> </w:t>
+      </w:r>
+      <w:r>
+        <w:rPr>
+          <w:rFonts w:hint="eastAsia"/>
+        </w:rPr>
+        <w:t>拉去远程仓库的指定分支文件到本地仓库的指定分支。</w:t>
+      </w:r>
+    </w:p>
+    <w:p>
+      <w:r>
+        <w:rPr>
+          <w:rFonts w:hint="eastAsia"/>
+        </w:rPr>
+        <w:t>8.</w:t>
+      </w:r>
+      <w:r>
+        <w:t xml:space="preserve"> </w:t>
+      </w:r>
+      <w:r>
+        <w:rPr>
+          <w:rFonts w:hint="eastAsia"/>
+        </w:rPr>
+        <w:t>修改本地分支的名</w:t>
+      </w:r>
+      <w:r>
+        <w:rPr>
+          <w:rFonts w:hint="eastAsia"/>
+        </w:rPr>
+        <w:t>字</w:t>
+      </w:r>
+    </w:p>
+    <w:p>
+      <w:pPr>
+        <w:ind w:firstLine="420"/>
+      </w:pPr>
+      <w:r>
+        <w:t xml:space="preserve">   git branch -m oldname newname</w:t>
+      </w:r>
+    </w:p>
+    <w:p>
+      <w:r>
+        <w:rPr>
+          <w:rFonts w:hint="eastAsia"/>
+        </w:rPr>
+        <w:t>9</w:t>
+      </w:r>
+      <w:r>
+        <w:t xml:space="preserve">. </w:t>
+      </w:r>
+      <w:r>
+        <w:rPr>
+          <w:rFonts w:hint="eastAsia"/>
+        </w:rPr>
+        <w:t>查看暂存区的文件</w:t>
+      </w:r>
+      <w:r>
+        <w:rPr>
+          <w:rFonts w:hint="eastAsia"/>
+        </w:rPr>
+        <w:t xml:space="preserve"> </w:t>
+      </w:r>
+      <w:r>
+        <w:t xml:space="preserve"> git ls-files</w:t>
+      </w:r>
+    </w:p>
+    <w:p>
+      <w:r>
+        <w:rPr>
+          <w:rFonts w:hint="eastAsia"/>
+        </w:rPr>
+        <w:t xml:space="preserve"> </w:t>
+      </w:r>
+      <w:r>
+        <w:t xml:space="preserve">  </w:t>
+      </w:r>
+    </w:p>
+    <w:p>
+      <w:r>
+        <w:t xml:space="preserve">   </w:t>
+      </w:r>
+      <w:r>
+        <w:rPr>
+          <w:rFonts w:hint="eastAsia"/>
+        </w:rPr>
+        <w:t>查看最新提交的说明</w:t>
+      </w:r>
+      <w:r>
         <w:t xml:space="preserve">git </w:t>
       </w:r>
-      <w:proofErr w:type="spellStart"/>
-      <w:r>
-        <w:rPr>
-          <w:rFonts w:hint="eastAsia"/>
-        </w:rPr>
-        <w:t>init</w:t>
-      </w:r>
-      <w:proofErr w:type="spellEnd"/>
-      <w:r>
-        <w:rPr>
-          <w:rFonts w:hint="eastAsia"/>
-        </w:rPr>
-        <w:t>（注意：在需要的总目录使用该命令）</w:t>
+      <w:r>
+        <w:rPr>
+          <w:rFonts w:hint="eastAsia"/>
+        </w:rPr>
+        <w:t>show</w:t>
+      </w:r>
+      <w:r>
+        <w:t xml:space="preserve"> –</w:t>
+      </w:r>
+      <w:r>
+        <w:t>stat</w:t>
+      </w:r>
+    </w:p>
+    <w:p>
+      <w:r>
+        <w:t xml:space="preserve">   </w:t>
+      </w:r>
+      <w:r>
+        <w:rPr>
+          <w:rFonts w:hint="eastAsia"/>
+        </w:rPr>
+        <w:t>查看所有提交说明</w:t>
+      </w:r>
+      <w:r>
+        <w:rPr>
+          <w:rFonts w:hint="eastAsia"/>
+        </w:rPr>
+        <w:t xml:space="preserve"> </w:t>
+      </w:r>
+      <w:r>
+        <w:t xml:space="preserve">  git log</w:t>
+      </w:r>
+    </w:p>
+    <w:p>
+      <w:r>
+        <w:rPr>
+          <w:rFonts w:hint="eastAsia"/>
+        </w:rPr>
+        <w:t>10.</w:t>
+      </w:r>
+      <w:r>
+        <w:t xml:space="preserve"> </w:t>
+      </w:r>
+      <w:r>
+        <w:rPr>
+          <w:rFonts w:hint="eastAsia"/>
+        </w:rPr>
+        <w:t>发现前一次的提交有错误</w:t>
+      </w:r>
+    </w:p>
+    <w:p>
+      <w:r>
+        <w:rPr>
+          <w:rFonts w:hint="eastAsia"/>
+        </w:rPr>
+        <w:t xml:space="preserve"> </w:t>
+      </w:r>
+      <w:r>
+        <w:tab/>
+      </w:r>
+      <w:r>
+        <w:rPr>
+          <w:rFonts w:hint="eastAsia"/>
+        </w:rPr>
+        <w:t>在工作区修改错误</w:t>
+      </w:r>
+      <w:r>
+        <w:rPr>
+          <w:rFonts w:hint="eastAsia"/>
+        </w:rPr>
+        <w:t>-&gt;git</w:t>
+      </w:r>
+      <w:r>
+        <w:t xml:space="preserve"> add </w:t>
+      </w:r>
+      <w:r>
+        <w:rPr>
+          <w:rFonts w:hint="eastAsia"/>
+        </w:rPr>
+        <w:t>f</w:t>
+      </w:r>
+      <w:r>
+        <w:t>ilename-&gt;git commit –amend -m “</w:t>
+      </w:r>
+      <w:r>
+        <w:rPr>
+          <w:rFonts w:hint="eastAsia"/>
+        </w:rPr>
+        <w:t>description</w:t>
+      </w:r>
+      <w:r>
+        <w:t xml:space="preserve">” </w:t>
+      </w:r>
+      <w:r>
+        <w:rPr>
+          <w:rFonts w:hint="eastAsia"/>
+        </w:rPr>
+        <w:t>上一次的错误提交就会被这一次的覆盖</w:t>
+      </w:r>
+      <w:r>
+        <w:rPr>
+          <w:rFonts w:hint="eastAsia"/>
+        </w:rPr>
+        <w:t>。</w:t>
+      </w:r>
+    </w:p>
+    <w:p>
+      <w:r>
+        <w:rPr>
+          <w:rFonts w:hint="eastAsia"/>
+        </w:rPr>
+        <w:t xml:space="preserve"> </w:t>
+      </w:r>
+      <w:r>
+        <w:t xml:space="preserve">  </w:t>
+      </w:r>
+      <w:r>
+        <w:rPr>
+          <w:rFonts w:hint="eastAsia"/>
+        </w:rPr>
+        <w:t>发现写错的不是上一次的提交而是倒数第二个</w:t>
+      </w:r>
+    </w:p>
+    <w:p>
+      <w:r>
+        <w:tab/>
+      </w:r>
+      <w:r>
+        <w:t>第一步：把当前</w:t>
+      </w:r>
+      <w:r>
+        <w:t>commit rebase</w:t>
+      </w:r>
+      <w:r>
+        <w:t>到指定的</w:t>
+      </w:r>
+      <w:r>
+        <w:t>commit</w:t>
+      </w:r>
+      <w:r>
+        <w:t>上</w:t>
       </w:r>
     </w:p>
     <w:p>
@@ -1927,25 +3476,69 @@
         <w:rPr>
           <w:rFonts w:hint="eastAsia"/>
         </w:rPr>
-        <w:t>（</w:t>
-      </w:r>
-      <w:r>
-        <w:rPr>
-          <w:rFonts w:hint="eastAsia"/>
-        </w:rPr>
-        <w:t>2</w:t>
-      </w:r>
-      <w:r>
-        <w:rPr>
-          <w:rFonts w:hint="eastAsia"/>
-        </w:rPr>
-        <w:t>）</w:t>
-      </w:r>
-      <w:r>
-        <w:rPr>
-          <w:rFonts w:hint="eastAsia"/>
-        </w:rPr>
-        <w:t>git add .</w:t>
+        <w:t>[</w:t>
+      </w:r>
+      <w:r>
+        <w:t>git rebase -i HEAD^^</w:t>
+      </w:r>
+      <w:r>
+        <w:rPr>
+          <w:rFonts w:hint="eastAsia"/>
+        </w:rPr>
+        <w:t xml:space="preserve"> </w:t>
+      </w:r>
+      <w:r>
+        <w:rPr>
+          <w:rFonts w:hint="eastAsia"/>
+        </w:rPr>
+        <w:t>--</w:t>
+      </w:r>
+      <w:r>
+        <w:rPr>
+          <w:rFonts w:hint="eastAsia"/>
+        </w:rPr>
+        <w:t>等同于</w:t>
+      </w:r>
+      <w:r>
+        <w:rPr>
+          <w:rFonts w:hint="eastAsia"/>
+        </w:rPr>
+        <w:t xml:space="preserve"> </w:t>
+      </w:r>
+      <w:r>
+        <w:t>git rebase -i HEAD~2]</w:t>
+      </w:r>
+    </w:p>
+    <w:p>
+      <w:r>
+        <w:t xml:space="preserve">    [</w:t>
+      </w:r>
+      <w:r>
+        <w:t xml:space="preserve">^ </w:t>
+      </w:r>
+      <w:r>
+        <w:t>的用法：</w:t>
+      </w:r>
+      <w:r>
+        <w:t xml:space="preserve"> ^ </w:t>
+      </w:r>
+      <w:r>
+        <w:t>表示把</w:t>
+      </w:r>
+      <w:r>
+        <w:t>commit</w:t>
+      </w:r>
+      <w:r>
+        <w:t>往回偏移，偏移量就是</w:t>
+      </w:r>
+      <w:r>
+        <w:t xml:space="preserve"> ^ </w:t>
+      </w:r>
+      <w:r>
+        <w:t>的个数。</w:t>
+      </w:r>
+      <w:r>
+        <w:t>]</w:t>
       </w:r>
     </w:p>
     <w:p>
@@ -1956,80 +3549,28 @@
         <w:rPr>
           <w:rFonts w:hint="eastAsia"/>
         </w:rPr>
-        <w:t>（</w:t>
-      </w:r>
-      <w:r>
-        <w:rPr>
-          <w:rFonts w:hint="eastAsia"/>
-        </w:rPr>
-        <w:t>3</w:t>
-      </w:r>
-      <w:r>
-        <w:rPr>
-          <w:rFonts w:hint="eastAsia"/>
-        </w:rPr>
-        <w:t>）</w:t>
-      </w:r>
-      <w:r>
-        <w:rPr>
-          <w:rFonts w:hint="eastAsia"/>
-        </w:rPr>
-        <w:t>git commit -m "</w:t>
-      </w:r>
-      <w:r>
-        <w:rPr>
-          <w:rFonts w:hint="eastAsia"/>
-        </w:rPr>
-        <w:t>注解</w:t>
-      </w:r>
-      <w:r>
-        <w:rPr>
-          <w:rFonts w:hint="eastAsia"/>
-        </w:rPr>
-        <w:t>"</w:t>
-      </w:r>
-    </w:p>
-    <w:p>
-      <w:pPr>
-        <w:ind w:firstLineChars="200" w:firstLine="420"/>
-      </w:pPr>
-      <w:r>
-        <w:rPr>
-          <w:rFonts w:hint="eastAsia"/>
-        </w:rPr>
-        <w:t>（</w:t>
-      </w:r>
-      <w:r>
-        <w:rPr>
-          <w:rFonts w:hint="eastAsia"/>
-        </w:rPr>
-        <w:t>4</w:t>
-      </w:r>
-      <w:r>
-        <w:rPr>
-          <w:rFonts w:hint="eastAsia"/>
-        </w:rPr>
-        <w:t>）在远程仓库建立仓库路径，如果文件大选</w:t>
-      </w:r>
-      <w:proofErr w:type="spellStart"/>
-      <w:r>
-        <w:rPr>
-          <w:rFonts w:hint="eastAsia"/>
-        </w:rPr>
-        <w:t>ssh</w:t>
-      </w:r>
-      <w:proofErr w:type="spellEnd"/>
-      <w:r>
-        <w:rPr>
-          <w:rFonts w:hint="eastAsia"/>
-        </w:rPr>
-        <w:t>建立，文件小勇</w:t>
-      </w:r>
-      <w:r>
-        <w:rPr>
-          <w:rFonts w:hint="eastAsia"/>
-        </w:rPr>
-        <w:t>http</w:t>
+        <w:t>[</w:t>
+      </w:r>
+      <w:r>
+        <w:t xml:space="preserve">~ </w:t>
+      </w:r>
+      <w:r>
+        <w:t>的用法：</w:t>
+      </w:r>
+      <w:r>
+        <w:t xml:space="preserve"> ~ </w:t>
+      </w:r>
+      <w:r>
+        <w:t>后面跟一个数，表示往回偏移，偏移量就是</w:t>
+      </w:r>
+      <w:r>
+        <w:t xml:space="preserve"> ~ </w:t>
+      </w:r>
+      <w:r>
+        <w:t>后面跟着的数。</w:t>
+      </w:r>
+      <w:r>
+        <w:t>]</w:t>
       </w:r>
     </w:p>
     <w:p>
@@ -2037,110 +3578,25 @@
         <w:ind w:firstLine="420"/>
       </w:pPr>
       <w:r>
-        <w:rPr>
-          <w:rFonts w:hint="eastAsia"/>
-        </w:rPr>
-        <w:t>（</w:t>
-      </w:r>
-      <w:r>
-        <w:rPr>
-          <w:rFonts w:hint="eastAsia"/>
-        </w:rPr>
-        <w:t>5</w:t>
-      </w:r>
-      <w:r>
-        <w:rPr>
-          <w:rFonts w:hint="eastAsia"/>
-        </w:rPr>
-        <w:t>）连接远程仓库：</w:t>
-      </w:r>
-    </w:p>
-    <w:p>
-      <w:r>
-        <w:rPr>
-          <w:rFonts w:hint="eastAsia"/>
-        </w:rPr>
-        <w:t xml:space="preserve">     </w:t>
-      </w:r>
-      <w:r>
-        <w:rPr>
-          <w:rFonts w:hint="eastAsia"/>
-        </w:rPr>
-        <w:tab/>
-        <w:t xml:space="preserve"> Http</w:t>
-      </w:r>
-      <w:r>
-        <w:rPr>
-          <w:rFonts w:hint="eastAsia"/>
-        </w:rPr>
-        <w:t>：</w:t>
-      </w:r>
-      <w:r>
-        <w:rPr>
-          <w:rFonts w:hint="eastAsia"/>
-        </w:rPr>
-        <w:t>git remote add origin http://XX</w:t>
-      </w:r>
-      <w:r>
-        <w:rPr>
-          <w:rFonts w:hint="eastAsia"/>
-        </w:rPr>
-        <w:t>开头的远程仓库路径</w:t>
-      </w:r>
-    </w:p>
-    <w:p>
-      <w:r>
-        <w:rPr>
-          <w:rFonts w:hint="eastAsia"/>
-        </w:rPr>
-        <w:t xml:space="preserve">    </w:t>
-      </w:r>
-      <w:r>
-        <w:rPr>
-          <w:rFonts w:hint="eastAsia"/>
-        </w:rPr>
-        <w:tab/>
-        <w:t xml:space="preserve"> SSH</w:t>
-      </w:r>
-      <w:r>
-        <w:rPr>
-          <w:rFonts w:hint="eastAsia"/>
-        </w:rPr>
-        <w:t>：</w:t>
-      </w:r>
-      <w:r>
-        <w:rPr>
-          <w:rFonts w:hint="eastAsia"/>
-        </w:rPr>
-        <w:t xml:space="preserve"> git remote set-</w:t>
-      </w:r>
-      <w:proofErr w:type="spellStart"/>
-      <w:r>
-        <w:rPr>
-          <w:rFonts w:hint="eastAsia"/>
-        </w:rPr>
-        <w:t>url</w:t>
-      </w:r>
-      <w:proofErr w:type="spellEnd"/>
-      <w:r>
-        <w:rPr>
-          <w:rFonts w:hint="eastAsia"/>
-        </w:rPr>
-        <w:t xml:space="preserve"> origin </w:t>
-      </w:r>
-      <w:proofErr w:type="spellStart"/>
-      <w:r>
-        <w:rPr>
-          <w:rFonts w:hint="eastAsia"/>
-        </w:rPr>
-        <w:t>git@git.XXXX</w:t>
-      </w:r>
-      <w:proofErr w:type="spellEnd"/>
-      <w:r>
-        <w:rPr>
-          <w:rFonts w:hint="eastAsia"/>
-        </w:rPr>
-        <w:t>开头的远程仓库路径</w:t>
+        <w:t>第二步：执行完上一步之后，会进入一个编辑页面，点</w:t>
+      </w:r>
+      <w:r>
+        <w:t xml:space="preserve"> i </w:t>
+      </w:r>
+      <w:r>
+        <w:t>进入编辑状态，修改</w:t>
+      </w:r>
+      <w:r>
+        <w:t>pick</w:t>
+      </w:r>
+      <w:r>
+        <w:t>为</w:t>
+      </w:r>
+      <w:r>
+        <w:t>edit</w:t>
+      </w:r>
+      <w:r>
+        <w:t>，然后退出</w:t>
       </w:r>
     </w:p>
     <w:p>
@@ -2148,37 +3604,49 @@
         <w:ind w:firstLine="420"/>
       </w:pPr>
       <w:r>
-        <w:rPr>
-          <w:rFonts w:hint="eastAsia"/>
-        </w:rPr>
-        <w:t>（</w:t>
-      </w:r>
-      <w:r>
-        <w:rPr>
-          <w:rFonts w:hint="eastAsia"/>
-        </w:rPr>
-        <w:t>6</w:t>
-      </w:r>
-      <w:r>
-        <w:rPr>
-          <w:rFonts w:hint="eastAsia"/>
-        </w:rPr>
-        <w:t>）把本地仓库推送到远程仓库：</w:t>
-      </w:r>
-      <w:r>
-        <w:rPr>
-          <w:rFonts w:hint="eastAsia"/>
-        </w:rPr>
-        <w:t xml:space="preserve">git push -u origin </w:t>
-      </w:r>
-      <w:r>
-        <w:rPr>
-          <w:rFonts w:hint="eastAsia"/>
-        </w:rPr>
-        <w:t>分支名称</w:t>
-      </w:r>
-    </w:p>
-    <w:p>
+        <w:t>第三步：修改完要修改的文件之后，提交</w:t>
+      </w:r>
+    </w:p>
+    <w:p>
+      <w:pPr>
+        <w:ind w:firstLine="420"/>
+      </w:pPr>
+      <w:r>
+        <w:t>git add laugh.txt</w:t>
+      </w:r>
+    </w:p>
+    <w:p>
+      <w:pPr>
+        <w:ind w:firstLine="420"/>
+      </w:pPr>
+      <w:r>
+        <w:t>git commit --amend</w:t>
+      </w:r>
+    </w:p>
+    <w:p>
+      <w:pPr>
+        <w:ind w:firstLine="420"/>
+      </w:pPr>
+      <w:r>
+        <w:t xml:space="preserve">git rebase </w:t>
+      </w:r>
+      <w:r>
+        <w:t>–</w:t>
+      </w:r>
+      <w:r>
+        <w:t>continue</w:t>
+      </w:r>
+    </w:p>
+    <w:p>
+      <w:pPr>
+        <w:ind w:firstLine="420"/>
+      </w:pPr>
+      <w:r>
+        <w:rPr>
+          <w:rFonts w:hint="eastAsia"/>
+        </w:rPr>
+        <w:t>想丢弃刚才的提交</w:t>
+      </w:r>
       <w:r>
         <w:rPr>
           <w:rFonts w:hint="eastAsia"/>
@@ -2186,1321 +3654,13 @@
         <w:t xml:space="preserve"> </w:t>
       </w:r>
       <w:r>
-        <w:rPr>
-          <w:rFonts w:hint="eastAsia"/>
-        </w:rPr>
-        <w:tab/>
-      </w:r>
-      <w:r>
-        <w:rPr>
-          <w:rFonts w:hint="eastAsia"/>
-        </w:rPr>
-        <w:tab/>
-        <w:t xml:space="preserve"> </w:t>
-      </w:r>
-      <w:r>
-        <w:rPr>
-          <w:rFonts w:hint="eastAsia"/>
-        </w:rPr>
-        <w:t>说明：</w:t>
-      </w:r>
-      <w:r>
-        <w:rPr>
-          <w:rFonts w:hint="eastAsia"/>
-        </w:rPr>
-        <w:t xml:space="preserve">git push (-u) origin </w:t>
-      </w:r>
-      <w:r>
-        <w:rPr>
-          <w:rFonts w:hint="eastAsia"/>
-        </w:rPr>
-        <w:t>分支名称</w:t>
-      </w:r>
-      <w:r>
-        <w:rPr>
-          <w:rFonts w:hint="eastAsia"/>
-        </w:rPr>
-        <w:t xml:space="preserve"> </w:t>
-      </w:r>
-      <w:r>
-        <w:rPr>
-          <w:rFonts w:hint="eastAsia"/>
-        </w:rPr>
-        <w:t>有无</w:t>
-      </w:r>
-      <w:r>
-        <w:rPr>
-          <w:rFonts w:hint="eastAsia"/>
-        </w:rPr>
-        <w:t>(-u)</w:t>
-      </w:r>
-      <w:r>
-        <w:rPr>
-          <w:rFonts w:hint="eastAsia"/>
-        </w:rPr>
-        <w:t>的区别是：</w:t>
-      </w:r>
-    </w:p>
-    <w:p>
-      <w:r>
-        <w:rPr>
-          <w:rFonts w:hint="eastAsia"/>
-        </w:rPr>
-        <w:t xml:space="preserve">       </w:t>
-      </w:r>
-      <w:r>
-        <w:rPr>
-          <w:rFonts w:hint="eastAsia"/>
-        </w:rPr>
-        <w:tab/>
-      </w:r>
-      <w:r>
-        <w:rPr>
-          <w:rFonts w:hint="eastAsia"/>
-        </w:rPr>
-        <w:tab/>
-        <w:t xml:space="preserve">   </w:t>
-      </w:r>
-      <w:r>
-        <w:rPr>
-          <w:rFonts w:hint="eastAsia"/>
-        </w:rPr>
-        <w:t>远程仓库是空内容，加上使用</w:t>
-      </w:r>
-      <w:r>
-        <w:rPr>
-          <w:rFonts w:hint="eastAsia"/>
-        </w:rPr>
-        <w:t>-u</w:t>
-      </w:r>
-    </w:p>
-    <w:p>
-      <w:pPr>
-        <w:rPr>
-          <w:u w:val="single"/>
-        </w:rPr>
-      </w:pPr>
-      <w:r>
-        <w:rPr>
-          <w:rFonts w:hint="eastAsia"/>
-        </w:rPr>
-        <w:t xml:space="preserve">               </w:t>
-      </w:r>
-      <w:r>
-        <w:rPr>
-          <w:rFonts w:hint="eastAsia"/>
-        </w:rPr>
-        <w:t>远程仓库有内容之后，去掉</w:t>
-      </w:r>
-      <w:r>
-        <w:rPr>
-          <w:rFonts w:hint="eastAsia"/>
-        </w:rPr>
-        <w:t>-u</w:t>
-      </w:r>
-    </w:p>
-    <w:p>
-      <w:r>
-        <w:rPr>
-          <w:rFonts w:hint="eastAsia"/>
-        </w:rPr>
-        <w:tab/>
-        <w:t>6.</w:t>
-      </w:r>
-      <w:r>
-        <w:rPr>
-          <w:rFonts w:hint="eastAsia"/>
-        </w:rPr>
-        <w:t>关于</w:t>
-      </w:r>
-      <w:r>
-        <w:rPr>
-          <w:rFonts w:hint="eastAsia"/>
-        </w:rPr>
-        <w:t>远程</w:t>
-      </w:r>
-      <w:r>
-        <w:rPr>
-          <w:rFonts w:hint="eastAsia"/>
-        </w:rPr>
-        <w:t>分支</w:t>
-      </w:r>
-      <w:r>
-        <w:rPr>
-          <w:rFonts w:hint="eastAsia"/>
-        </w:rPr>
-        <w:t>拉取与建立：</w:t>
-      </w:r>
-    </w:p>
-    <w:p>
-      <w:r>
-        <w:rPr>
-          <w:rFonts w:hint="eastAsia"/>
-        </w:rPr>
-        <w:tab/>
-        <w:t xml:space="preserve"> </w:t>
-      </w:r>
-      <w:r>
-        <w:rPr>
-          <w:rFonts w:hint="eastAsia"/>
-        </w:rPr>
-        <w:t>（</w:t>
-      </w:r>
-      <w:r>
-        <w:rPr>
-          <w:rFonts w:hint="eastAsia"/>
-        </w:rPr>
-        <w:t>1</w:t>
-      </w:r>
-      <w:r>
-        <w:rPr>
-          <w:rFonts w:hint="eastAsia"/>
-        </w:rPr>
-        <w:t>）查看远程分支：</w:t>
-      </w:r>
-      <w:r>
-        <w:rPr>
-          <w:rFonts w:hint="eastAsia"/>
-        </w:rPr>
-        <w:t xml:space="preserve"> git branch </w:t>
-      </w:r>
-      <w:r>
-        <w:t>–</w:t>
-      </w:r>
-      <w:r>
-        <w:rPr>
-          <w:rFonts w:hint="eastAsia"/>
-        </w:rPr>
-        <w:t>r</w:t>
-      </w:r>
-    </w:p>
-    <w:p>
-      <w:r>
-        <w:rPr>
-          <w:rFonts w:hint="eastAsia"/>
-        </w:rPr>
-        <w:tab/>
-        <w:t xml:space="preserve"> </w:t>
-      </w:r>
-      <w:r>
-        <w:rPr>
-          <w:rFonts w:hint="eastAsia"/>
-        </w:rPr>
-        <w:t>（</w:t>
-      </w:r>
-      <w:r>
-        <w:rPr>
-          <w:rFonts w:hint="eastAsia"/>
-        </w:rPr>
-        <w:t>2</w:t>
-      </w:r>
-      <w:r>
-        <w:rPr>
-          <w:rFonts w:hint="eastAsia"/>
-        </w:rPr>
-        <w:t>）拉取远程分支：</w:t>
-      </w:r>
-    </w:p>
-    <w:p>
-      <w:r>
-        <w:rPr>
-          <w:rFonts w:hint="eastAsia"/>
-        </w:rPr>
-        <w:tab/>
-      </w:r>
-      <w:r>
-        <w:rPr>
-          <w:rFonts w:hint="eastAsia"/>
-        </w:rPr>
-        <w:tab/>
-      </w:r>
-      <w:r>
-        <w:rPr>
-          <w:rFonts w:hint="eastAsia"/>
-        </w:rPr>
-        <w:tab/>
-        <w:t>a</w:t>
-      </w:r>
-      <w:r>
-        <w:rPr>
-          <w:rFonts w:hint="eastAsia"/>
-        </w:rPr>
-        <w:t>：</w:t>
-      </w:r>
-      <w:r>
-        <w:rPr>
-          <w:rFonts w:hint="eastAsia"/>
-        </w:rPr>
-        <w:t xml:space="preserve">git checkout </w:t>
-      </w:r>
-      <w:r>
-        <w:t>–</w:t>
-      </w:r>
-      <w:r>
-        <w:rPr>
-          <w:rFonts w:hint="eastAsia"/>
-        </w:rPr>
-        <w:t xml:space="preserve">b </w:t>
-      </w:r>
-      <w:r>
-        <w:rPr>
-          <w:rFonts w:hint="eastAsia"/>
-        </w:rPr>
-        <w:t>本地分支名</w:t>
-      </w:r>
-      <w:r>
-        <w:rPr>
-          <w:rFonts w:hint="eastAsia"/>
-        </w:rPr>
-        <w:t xml:space="preserve"> origin/</w:t>
-      </w:r>
-      <w:r>
-        <w:rPr>
-          <w:rFonts w:hint="eastAsia"/>
-        </w:rPr>
-        <w:t>远程分支名</w:t>
-      </w:r>
-      <w:r>
-        <w:rPr>
-          <w:rFonts w:hint="eastAsia"/>
-        </w:rPr>
-        <w:t xml:space="preserve">  </w:t>
-      </w:r>
-    </w:p>
-    <w:p>
-      <w:pPr>
-        <w:ind w:left="1260" w:firstLineChars="150" w:firstLine="315"/>
-      </w:pPr>
-      <w:r>
-        <w:rPr>
-          <w:rFonts w:hint="eastAsia"/>
-        </w:rPr>
-        <w:t>该命令会先在本地建立分支拉取远程分支，并自动切换到该本地分支</w:t>
-      </w:r>
-    </w:p>
-    <w:p>
-      <w:r>
-        <w:rPr>
-          <w:rFonts w:hint="eastAsia"/>
-        </w:rPr>
-        <w:tab/>
-      </w:r>
-      <w:r>
-        <w:rPr>
-          <w:rFonts w:hint="eastAsia"/>
-        </w:rPr>
-        <w:tab/>
-      </w:r>
-      <w:r>
-        <w:rPr>
-          <w:rFonts w:hint="eastAsia"/>
-        </w:rPr>
-        <w:tab/>
-        <w:t>b</w:t>
-      </w:r>
-      <w:r>
-        <w:rPr>
-          <w:rFonts w:hint="eastAsia"/>
-        </w:rPr>
-        <w:t>：</w:t>
-      </w:r>
-      <w:r>
-        <w:rPr>
-          <w:rFonts w:hint="eastAsia"/>
-        </w:rPr>
-        <w:t xml:space="preserve">git fetch origin </w:t>
-      </w:r>
-      <w:r>
-        <w:rPr>
-          <w:rFonts w:hint="eastAsia"/>
-        </w:rPr>
-        <w:t>远程分支名</w:t>
-      </w:r>
-      <w:r>
-        <w:rPr>
-          <w:rFonts w:hint="eastAsia"/>
-        </w:rPr>
-        <w:t>:</w:t>
-      </w:r>
-      <w:r>
-        <w:rPr>
-          <w:rFonts w:hint="eastAsia"/>
-        </w:rPr>
-        <w:t>本地分支名</w:t>
-      </w:r>
-      <w:r>
-        <w:rPr>
-          <w:rFonts w:hint="eastAsia"/>
-        </w:rPr>
-        <w:t xml:space="preserve">     </w:t>
-      </w:r>
-    </w:p>
-    <w:p>
-      <w:r>
-        <w:rPr>
-          <w:rFonts w:hint="eastAsia"/>
-        </w:rPr>
-        <w:tab/>
-      </w:r>
-      <w:r>
-        <w:rPr>
-          <w:rFonts w:hint="eastAsia"/>
-        </w:rPr>
-        <w:tab/>
-      </w:r>
-      <w:r>
-        <w:rPr>
-          <w:rFonts w:hint="eastAsia"/>
-        </w:rPr>
-        <w:tab/>
-        <w:t xml:space="preserve">   </w:t>
-      </w:r>
-      <w:r>
-        <w:rPr>
-          <w:rFonts w:hint="eastAsia"/>
-        </w:rPr>
-        <w:t>该命令会在本地建立分知名，并拉取远程分支，但不会自动切换到本地分支，需要手动</w:t>
-      </w:r>
-      <w:r>
-        <w:rPr>
-          <w:rFonts w:hint="eastAsia"/>
-        </w:rPr>
-        <w:t>checkout</w:t>
-      </w:r>
-      <w:r>
-        <w:rPr>
-          <w:rFonts w:hint="eastAsia"/>
-        </w:rPr>
-        <w:t>到本地分支</w:t>
-      </w:r>
-    </w:p>
-    <w:p>
-      <w:r>
-        <w:rPr>
-          <w:rFonts w:hint="eastAsia"/>
-        </w:rPr>
-        <w:tab/>
-        <w:t xml:space="preserve"> </w:t>
-      </w:r>
-      <w:r>
-        <w:rPr>
-          <w:rFonts w:hint="eastAsia"/>
-        </w:rPr>
-        <w:t>（</w:t>
-      </w:r>
-      <w:r>
-        <w:rPr>
-          <w:rFonts w:hint="eastAsia"/>
-        </w:rPr>
-        <w:t>3</w:t>
-      </w:r>
-      <w:r>
-        <w:rPr>
-          <w:rFonts w:hint="eastAsia"/>
-        </w:rPr>
-        <w:t>）远程分支建立：</w:t>
-      </w:r>
-    </w:p>
-    <w:p>
-      <w:r>
-        <w:rPr>
-          <w:rFonts w:hint="eastAsia"/>
-        </w:rPr>
-        <w:tab/>
-      </w:r>
-      <w:r>
-        <w:rPr>
-          <w:rFonts w:hint="eastAsia"/>
-        </w:rPr>
-        <w:tab/>
-      </w:r>
-      <w:r>
-        <w:rPr>
-          <w:rFonts w:hint="eastAsia"/>
-        </w:rPr>
-        <w:tab/>
-        <w:t>a</w:t>
-      </w:r>
-      <w:r>
-        <w:rPr>
-          <w:rFonts w:hint="eastAsia"/>
-        </w:rPr>
-        <w:t>：</w:t>
-      </w:r>
-      <w:r>
-        <w:rPr>
-          <w:rFonts w:hint="eastAsia"/>
-        </w:rPr>
-        <w:t>先建立一个本地分支：</w:t>
-      </w:r>
-      <w:r>
-        <w:rPr>
-          <w:rFonts w:hint="eastAsia"/>
-        </w:rPr>
-        <w:t xml:space="preserve"> git branch </w:t>
-      </w:r>
-      <w:r>
-        <w:rPr>
-          <w:rFonts w:hint="eastAsia"/>
-        </w:rPr>
-        <w:t>本地分支名</w:t>
-      </w:r>
-    </w:p>
-    <w:p>
-      <w:r>
-        <w:rPr>
-          <w:rFonts w:hint="eastAsia"/>
-        </w:rPr>
-        <w:tab/>
-      </w:r>
-      <w:r>
-        <w:rPr>
-          <w:rFonts w:hint="eastAsia"/>
-        </w:rPr>
-        <w:tab/>
-      </w:r>
-      <w:r>
-        <w:rPr>
-          <w:rFonts w:hint="eastAsia"/>
-        </w:rPr>
-        <w:tab/>
-        <w:t>b</w:t>
-      </w:r>
-      <w:r>
-        <w:rPr>
-          <w:rFonts w:hint="eastAsia"/>
-        </w:rPr>
-        <w:t>：</w:t>
-      </w:r>
-      <w:r>
-        <w:rPr>
-          <w:rFonts w:hint="eastAsia"/>
-        </w:rPr>
-        <w:t xml:space="preserve">git push origin </w:t>
-      </w:r>
-      <w:r>
-        <w:rPr>
-          <w:rFonts w:hint="eastAsia"/>
-        </w:rPr>
-        <w:t>本地分支名</w:t>
-      </w:r>
-      <w:r>
-        <w:rPr>
-          <w:rFonts w:hint="eastAsia"/>
-        </w:rPr>
-        <w:t>:</w:t>
-      </w:r>
-      <w:r>
-        <w:rPr>
-          <w:rFonts w:hint="eastAsia"/>
-        </w:rPr>
-        <w:t>远程分支名</w:t>
-      </w:r>
-    </w:p>
-    <w:p>
-      <w:r>
-        <w:rPr>
-          <w:rFonts w:hint="eastAsia"/>
-        </w:rPr>
-        <w:tab/>
-        <w:t xml:space="preserve"> </w:t>
-      </w:r>
-      <w:r>
-        <w:rPr>
-          <w:rFonts w:hint="eastAsia"/>
-        </w:rPr>
-        <w:t>（</w:t>
-      </w:r>
-      <w:r>
-        <w:rPr>
-          <w:rFonts w:hint="eastAsia"/>
-        </w:rPr>
-        <w:t>4</w:t>
-      </w:r>
-      <w:r>
-        <w:rPr>
-          <w:rFonts w:hint="eastAsia"/>
-        </w:rPr>
-        <w:t>）远程分支的删除：</w:t>
-      </w:r>
-    </w:p>
-    <w:p>
-      <w:r>
-        <w:rPr>
-          <w:rFonts w:hint="eastAsia"/>
-        </w:rPr>
-        <w:tab/>
-      </w:r>
-      <w:r>
-        <w:rPr>
-          <w:rFonts w:hint="eastAsia"/>
-        </w:rPr>
-        <w:tab/>
-      </w:r>
-      <w:r>
-        <w:rPr>
-          <w:rFonts w:hint="eastAsia"/>
-        </w:rPr>
-        <w:tab/>
-        <w:t>a</w:t>
-      </w:r>
-      <w:r>
-        <w:rPr>
-          <w:rFonts w:hint="eastAsia"/>
-        </w:rPr>
-        <w:t>：</w:t>
-      </w:r>
-      <w:r>
-        <w:rPr>
-          <w:rFonts w:hint="eastAsia"/>
-        </w:rPr>
-        <w:t>git push origin :</w:t>
-      </w:r>
-      <w:r>
-        <w:rPr>
-          <w:rFonts w:hint="eastAsia"/>
-        </w:rPr>
-        <w:t>远程分支名</w:t>
-      </w:r>
-      <w:r>
-        <w:rPr>
-          <w:rFonts w:hint="eastAsia"/>
-        </w:rPr>
-        <w:t xml:space="preserve"> </w:t>
-      </w:r>
-      <w:r>
-        <w:rPr>
-          <w:rFonts w:hint="eastAsia"/>
-        </w:rPr>
-        <w:t>推送一个空分支到远程分支，相当于删除远程分支</w:t>
-      </w:r>
-    </w:p>
-    <w:p>
-      <w:r>
-        <w:rPr>
-          <w:rFonts w:hint="eastAsia"/>
-        </w:rPr>
-        <w:tab/>
-      </w:r>
-      <w:r>
-        <w:rPr>
-          <w:rFonts w:hint="eastAsia"/>
-        </w:rPr>
-        <w:tab/>
-      </w:r>
-      <w:r>
-        <w:rPr>
-          <w:rFonts w:hint="eastAsia"/>
-        </w:rPr>
-        <w:tab/>
-        <w:t>b</w:t>
-      </w:r>
-      <w:r>
-        <w:rPr>
-          <w:rFonts w:hint="eastAsia"/>
-        </w:rPr>
-        <w:t>：</w:t>
-      </w:r>
-      <w:r>
-        <w:rPr>
-          <w:rFonts w:hint="eastAsia"/>
-        </w:rPr>
-        <w:t xml:space="preserve">git push origin </w:t>
-      </w:r>
-      <w:r>
-        <w:rPr>
-          <w:rFonts w:hint="eastAsia"/>
-        </w:rPr>
-        <w:t>-</w:t>
-      </w:r>
-      <w:r>
-        <w:t>–</w:t>
-      </w:r>
-      <w:r>
-        <w:rPr>
-          <w:rFonts w:hint="eastAsia"/>
-        </w:rPr>
-        <w:t xml:space="preserve">delete </w:t>
-      </w:r>
-      <w:r>
-        <w:rPr>
-          <w:rFonts w:hint="eastAsia"/>
-        </w:rPr>
-        <w:t>远程分支名</w:t>
-      </w:r>
-      <w:r>
-        <w:rPr>
-          <w:rFonts w:hint="eastAsia"/>
-        </w:rPr>
-        <w:t xml:space="preserve"> </w:t>
-      </w:r>
-      <w:r>
-        <w:rPr>
-          <w:rFonts w:hint="eastAsia"/>
-        </w:rPr>
-        <w:t>删除指定的远程分支</w:t>
-      </w:r>
-    </w:p>
-    <w:p>
-      <w:r>
-        <w:tab/>
-        <w:t xml:space="preserve"> </w:t>
-      </w:r>
-      <w:r>
-        <w:rPr>
-          <w:rFonts w:hint="eastAsia"/>
-        </w:rPr>
-        <w:t>（</w:t>
-      </w:r>
-      <w:r>
-        <w:rPr>
-          <w:rFonts w:hint="eastAsia"/>
-        </w:rPr>
-        <w:t>5</w:t>
-      </w:r>
-      <w:r>
-        <w:rPr>
-          <w:rFonts w:hint="eastAsia"/>
-        </w:rPr>
-        <w:t>）</w:t>
-      </w:r>
-      <w:r>
-        <w:rPr>
-          <w:rFonts w:hint="eastAsia"/>
-        </w:rPr>
-        <w:t xml:space="preserve"> </w:t>
-      </w:r>
-      <w:r>
-        <w:t>git</w:t>
-      </w:r>
-      <w:r>
-        <w:rPr>
-          <w:rFonts w:hint="eastAsia"/>
-        </w:rPr>
-        <w:t>删除远程分支的文件</w:t>
-      </w:r>
-    </w:p>
-    <w:p>
-      <w:r>
-        <w:tab/>
-      </w:r>
-      <w:r>
-        <w:tab/>
-      </w:r>
-      <w:r>
-        <w:tab/>
-        <w:t>a</w:t>
-      </w:r>
-      <w:r>
-        <w:rPr>
-          <w:rFonts w:hint="eastAsia"/>
-        </w:rPr>
-        <w:t>．</w:t>
-      </w:r>
-      <w:r>
-        <w:t>仅仅删除远程分支文件，不删除本地的文件；</w:t>
-      </w:r>
-    </w:p>
-    <w:p>
-      <w:r>
-        <w:tab/>
-      </w:r>
-      <w:r>
-        <w:tab/>
-      </w:r>
-      <w:r>
-        <w:tab/>
-      </w:r>
-      <w:r>
-        <w:tab/>
-      </w:r>
-      <w:r>
-        <w:t>删除远程文件</w:t>
-      </w:r>
-      <w:r>
-        <w:t>filename</w:t>
-      </w:r>
-    </w:p>
-    <w:p>
-      <w:r>
-        <w:tab/>
-      </w:r>
-      <w:r>
-        <w:tab/>
-      </w:r>
-      <w:r>
-        <w:tab/>
-      </w:r>
-      <w:r>
-        <w:tab/>
-      </w:r>
-      <w:r>
-        <w:tab/>
-      </w:r>
-      <w:r>
-        <w:t>git rm --cached filename</w:t>
-      </w:r>
-    </w:p>
-    <w:p>
-      <w:r>
-        <w:tab/>
-      </w:r>
-      <w:r>
-        <w:tab/>
-      </w:r>
-      <w:r>
-        <w:tab/>
-      </w:r>
-      <w:r>
-        <w:tab/>
-      </w:r>
-      <w:r>
-        <w:tab/>
-      </w:r>
-      <w:r>
-        <w:t>git commit -m "delete remote file filename "</w:t>
-      </w:r>
-    </w:p>
-    <w:p>
-      <w:r>
-        <w:tab/>
-      </w:r>
-      <w:r>
-        <w:tab/>
-      </w:r>
-      <w:r>
-        <w:tab/>
-      </w:r>
-      <w:r>
-        <w:tab/>
-      </w:r>
-      <w:r>
-        <w:tab/>
-      </w:r>
-      <w:r>
-        <w:rPr>
-          <w:rFonts w:hint="eastAsia"/>
-        </w:rPr>
-        <w:t>git push -u origin master(</w:t>
-      </w:r>
-      <w:r>
-        <w:rPr>
-          <w:rFonts w:hint="eastAsia"/>
-        </w:rPr>
-        <w:t>此处是当前分支的名字</w:t>
-      </w:r>
-      <w:r>
-        <w:rPr>
-          <w:rFonts w:hint="eastAsia"/>
-        </w:rPr>
-        <w:t>)</w:t>
-      </w:r>
-    </w:p>
-    <w:p>
-      <w:r>
-        <w:tab/>
-      </w:r>
-      <w:r>
-        <w:tab/>
-      </w:r>
-      <w:r>
-        <w:tab/>
-      </w:r>
-      <w:r>
-        <w:tab/>
-      </w:r>
-      <w:r>
-        <w:t>删除远程文件夹</w:t>
-      </w:r>
-      <w:proofErr w:type="spellStart"/>
-      <w:r>
-        <w:t>directoryname</w:t>
-      </w:r>
-      <w:proofErr w:type="spellEnd"/>
-    </w:p>
-    <w:p>
-      <w:r>
-        <w:tab/>
-      </w:r>
-      <w:r>
-        <w:tab/>
-      </w:r>
-      <w:r>
-        <w:tab/>
-      </w:r>
-      <w:r>
-        <w:tab/>
-      </w:r>
-      <w:r>
-        <w:tab/>
-      </w:r>
-      <w:r>
-        <w:t xml:space="preserve">git rm -r --cached </w:t>
-      </w:r>
-      <w:proofErr w:type="spellStart"/>
-      <w:r>
-        <w:t>directoryname</w:t>
-      </w:r>
-      <w:proofErr w:type="spellEnd"/>
-    </w:p>
-    <w:p>
-      <w:r>
-        <w:tab/>
-      </w:r>
-      <w:r>
-        <w:tab/>
-      </w:r>
-      <w:r>
-        <w:tab/>
-      </w:r>
-      <w:r>
-        <w:tab/>
-      </w:r>
-      <w:r>
-        <w:tab/>
-      </w:r>
-      <w:r>
-        <w:t xml:space="preserve">git commit -m "delete remote directory </w:t>
-      </w:r>
-      <w:proofErr w:type="spellStart"/>
-      <w:r>
-        <w:t>directoryname</w:t>
-      </w:r>
-      <w:proofErr w:type="spellEnd"/>
-      <w:r>
-        <w:t xml:space="preserve"> "</w:t>
-      </w:r>
-    </w:p>
-    <w:p>
-      <w:r>
-        <w:tab/>
-      </w:r>
-      <w:r>
-        <w:tab/>
-      </w:r>
-      <w:r>
-        <w:tab/>
-      </w:r>
-      <w:r>
-        <w:tab/>
-      </w:r>
-      <w:r>
-        <w:tab/>
-      </w:r>
-      <w:r>
-        <w:rPr>
-          <w:rFonts w:hint="eastAsia"/>
-        </w:rPr>
-        <w:t>git push -u origin master(</w:t>
-      </w:r>
-      <w:r>
-        <w:rPr>
-          <w:rFonts w:hint="eastAsia"/>
-        </w:rPr>
-        <w:t>此处是当前分支的名字</w:t>
-      </w:r>
-      <w:r>
-        <w:rPr>
-          <w:rFonts w:hint="eastAsia"/>
-        </w:rPr>
-        <w:t>)</w:t>
-      </w:r>
-    </w:p>
-    <w:p>
-      <w:r>
-        <w:tab/>
-      </w:r>
-      <w:r>
-        <w:tab/>
-      </w:r>
-      <w:r>
-        <w:tab/>
-        <w:t>b.</w:t>
-      </w:r>
-      <w:r>
-        <w:t xml:space="preserve">  </w:t>
-      </w:r>
-      <w:r>
-        <w:rPr>
-          <w:rFonts w:hint="eastAsia"/>
-        </w:rPr>
-        <w:t>删除本地文件与远程分支文件</w:t>
-      </w:r>
-    </w:p>
-    <w:p>
-      <w:r>
-        <w:tab/>
-      </w:r>
-      <w:r>
-        <w:tab/>
-      </w:r>
-      <w:r>
-        <w:tab/>
-      </w:r>
-      <w:r>
-        <w:tab/>
-      </w:r>
-      <w:r>
-        <w:t>删除远程文件</w:t>
-      </w:r>
-      <w:r>
-        <w:t>filename</w:t>
-      </w:r>
-    </w:p>
-    <w:p>
-      <w:r>
-        <w:tab/>
-      </w:r>
-      <w:r>
-        <w:tab/>
-      </w:r>
-      <w:r>
-        <w:tab/>
-      </w:r>
-      <w:r>
-        <w:tab/>
-      </w:r>
-      <w:r>
-        <w:tab/>
-      </w:r>
-      <w:r>
-        <w:t>git rm filename</w:t>
-      </w:r>
-    </w:p>
-    <w:p>
-      <w:r>
-        <w:tab/>
-      </w:r>
-      <w:r>
-        <w:tab/>
-      </w:r>
-      <w:r>
-        <w:tab/>
-      </w:r>
-      <w:r>
-        <w:tab/>
-      </w:r>
-      <w:r>
-        <w:tab/>
-      </w:r>
-      <w:r>
-        <w:t>git commit -m "delete file filename "</w:t>
-      </w:r>
-    </w:p>
-    <w:p>
-      <w:r>
-        <w:lastRenderedPageBreak/>
-        <w:tab/>
-      </w:r>
-      <w:r>
-        <w:tab/>
-      </w:r>
-      <w:r>
-        <w:tab/>
-      </w:r>
-      <w:r>
-        <w:tab/>
-      </w:r>
-      <w:r>
-        <w:tab/>
-      </w:r>
-      <w:r>
-        <w:rPr>
-          <w:rFonts w:hint="eastAsia"/>
-        </w:rPr>
-        <w:t>git push -u origin master(</w:t>
-      </w:r>
-      <w:r>
-        <w:rPr>
-          <w:rFonts w:hint="eastAsia"/>
-        </w:rPr>
-        <w:t>此处是当前分支的名字</w:t>
-      </w:r>
-      <w:r>
-        <w:rPr>
-          <w:rFonts w:hint="eastAsia"/>
-        </w:rPr>
-        <w:t>)</w:t>
-      </w:r>
-      <w:r>
-        <w:tab/>
-      </w:r>
-      <w:r>
-        <w:tab/>
-      </w:r>
-      <w:r>
-        <w:tab/>
-      </w:r>
-      <w:r>
-        <w:tab/>
-      </w:r>
-    </w:p>
-    <w:p>
-      <w:r>
-        <w:tab/>
-      </w:r>
-      <w:r>
-        <w:tab/>
-      </w:r>
-      <w:r>
-        <w:tab/>
-      </w:r>
-      <w:r>
-        <w:tab/>
-      </w:r>
-      <w:r>
-        <w:t>删除远程文件夹</w:t>
-      </w:r>
-      <w:proofErr w:type="spellStart"/>
-      <w:r>
-        <w:t>directoryname</w:t>
-      </w:r>
-      <w:proofErr w:type="spellEnd"/>
-    </w:p>
-    <w:p>
-      <w:r>
-        <w:tab/>
-      </w:r>
-      <w:r>
-        <w:tab/>
-      </w:r>
-      <w:r>
-        <w:tab/>
-      </w:r>
-      <w:r>
-        <w:tab/>
-      </w:r>
-      <w:r>
-        <w:tab/>
-      </w:r>
-      <w:r>
-        <w:t xml:space="preserve">git rm -r </w:t>
-      </w:r>
-      <w:proofErr w:type="spellStart"/>
-      <w:r>
-        <w:t>directoryname</w:t>
-      </w:r>
-      <w:proofErr w:type="spellEnd"/>
-    </w:p>
-    <w:p>
-      <w:r>
-        <w:tab/>
-      </w:r>
-      <w:r>
-        <w:tab/>
-      </w:r>
-      <w:r>
-        <w:tab/>
-      </w:r>
-      <w:r>
-        <w:tab/>
-      </w:r>
-      <w:r>
-        <w:tab/>
-      </w:r>
-      <w:r>
-        <w:t xml:space="preserve">git commit -m "delete directory </w:t>
-      </w:r>
-      <w:proofErr w:type="spellStart"/>
-      <w:r>
-        <w:t>directoryname</w:t>
-      </w:r>
-      <w:proofErr w:type="spellEnd"/>
-      <w:r>
-        <w:t xml:space="preserve"> "</w:t>
-      </w:r>
-    </w:p>
-    <w:p>
-      <w:r>
-        <w:tab/>
-      </w:r>
-      <w:r>
-        <w:tab/>
-      </w:r>
-      <w:r>
-        <w:tab/>
-      </w:r>
-      <w:r>
-        <w:tab/>
-      </w:r>
-      <w:r>
-        <w:tab/>
-      </w:r>
-      <w:r>
-        <w:rPr>
-          <w:rFonts w:hint="eastAsia"/>
-        </w:rPr>
-        <w:t>git push -u origin master(</w:t>
-      </w:r>
-      <w:r>
-        <w:rPr>
-          <w:rFonts w:hint="eastAsia"/>
-        </w:rPr>
-        <w:t>此处是当前分支的名字</w:t>
-      </w:r>
-      <w:r>
-        <w:rPr>
-          <w:rFonts w:hint="eastAsia"/>
-        </w:rPr>
-        <w:t>)</w:t>
-      </w:r>
-    </w:p>
-    <w:p>
-      <w:r>
-        <w:rPr>
-          <w:rFonts w:hint="eastAsia"/>
-        </w:rPr>
-        <w:t>7</w:t>
-      </w:r>
-      <w:r>
-        <w:rPr>
-          <w:rFonts w:hint="eastAsia"/>
-        </w:rPr>
-        <w:t>.</w:t>
-      </w:r>
-      <w:r>
-        <w:rPr>
-          <w:rFonts w:hint="eastAsia"/>
-        </w:rPr>
-        <w:t>其他常用命令说明：</w:t>
-      </w:r>
-    </w:p>
-    <w:p>
-      <w:r>
-        <w:rPr>
-          <w:rFonts w:hint="eastAsia"/>
-        </w:rPr>
-        <w:t xml:space="preserve">  </w:t>
-      </w:r>
-      <w:r>
-        <w:rPr>
-          <w:rFonts w:hint="eastAsia"/>
-        </w:rPr>
-        <w:tab/>
-        <w:t xml:space="preserve">  git status </w:t>
-      </w:r>
-      <w:r>
-        <w:rPr>
-          <w:rFonts w:hint="eastAsia"/>
-        </w:rPr>
-        <w:t>查看本地仓库源码文件状态，可显示有修改记录和未控制文件记录</w:t>
-      </w:r>
-    </w:p>
-    <w:p>
-      <w:r>
-        <w:rPr>
-          <w:rFonts w:hint="eastAsia"/>
-        </w:rPr>
-        <w:t xml:space="preserve">      git diff </w:t>
-      </w:r>
-      <w:r>
-        <w:rPr>
-          <w:rFonts w:hint="eastAsia"/>
-        </w:rPr>
-        <w:t>查看所有本地修改文件差异</w:t>
-      </w:r>
-    </w:p>
-    <w:p>
-      <w:r>
-        <w:rPr>
-          <w:rFonts w:hint="eastAsia"/>
-        </w:rPr>
-        <w:t xml:space="preserve">      git </w:t>
-      </w:r>
-      <w:proofErr w:type="spellStart"/>
-      <w:r>
-        <w:rPr>
-          <w:rFonts w:hint="eastAsia"/>
-        </w:rPr>
-        <w:t>difftool</w:t>
-      </w:r>
-      <w:proofErr w:type="spellEnd"/>
-      <w:r>
-        <w:rPr>
-          <w:rFonts w:hint="eastAsia"/>
-        </w:rPr>
-        <w:t xml:space="preserve"> </w:t>
-      </w:r>
-      <w:r>
-        <w:rPr>
-          <w:rFonts w:hint="eastAsia"/>
-        </w:rPr>
-        <w:t>调用图形化差异比较工具</w:t>
-      </w:r>
-    </w:p>
-    <w:p>
-      <w:r>
-        <w:rPr>
-          <w:rFonts w:hint="eastAsia"/>
-        </w:rPr>
-        <w:t xml:space="preserve">      git pull </w:t>
-      </w:r>
-      <w:r>
-        <w:rPr>
-          <w:rFonts w:hint="eastAsia"/>
-        </w:rPr>
-        <w:t>拉取远程版本库的提交，即用此命令更新源码到最新版本</w:t>
-      </w:r>
-      <w:r>
-        <w:rPr>
-          <w:rFonts w:hint="eastAsia"/>
-        </w:rPr>
-        <w:t>。默认的远程分支名和本地分支名是一致的。</w:t>
-      </w:r>
-    </w:p>
-    <w:p>
-      <w:pPr>
-        <w:rPr>
-          <w:rFonts w:hint="eastAsia"/>
-        </w:rPr>
-      </w:pPr>
-      <w:r>
-        <w:tab/>
-        <w:t xml:space="preserve">  git pull origin </w:t>
-      </w:r>
-      <w:r>
-        <w:rPr>
-          <w:rFonts w:hint="eastAsia"/>
-        </w:rPr>
-        <w:t>远程分支名：本地分支名</w:t>
-      </w:r>
-      <w:r>
-        <w:rPr>
-          <w:rFonts w:hint="eastAsia"/>
-        </w:rPr>
-        <w:t xml:space="preserve"> </w:t>
-      </w:r>
-      <w:r>
-        <w:t xml:space="preserve"> </w:t>
-      </w:r>
-      <w:r>
-        <w:rPr>
-          <w:rFonts w:hint="eastAsia"/>
-        </w:rPr>
-        <w:t>拉去远程仓库的指定分支文件到本地仓库的指定分支。</w:t>
-      </w:r>
-    </w:p>
-    <w:p>
-      <w:r>
-        <w:rPr>
-          <w:rFonts w:hint="eastAsia"/>
-        </w:rPr>
-        <w:t>8.</w:t>
-      </w:r>
-      <w:r>
-        <w:t xml:space="preserve"> </w:t>
-      </w:r>
-      <w:r>
-        <w:rPr>
-          <w:rFonts w:hint="eastAsia"/>
-        </w:rPr>
-        <w:t>修改本地分支的名</w:t>
-      </w:r>
-      <w:r>
-        <w:rPr>
-          <w:rFonts w:hint="eastAsia"/>
-        </w:rPr>
-        <w:t>字</w:t>
+        <w:t xml:space="preserve">git reset </w:t>
+      </w:r>
+      <w:r>
+        <w:t>--</w:t>
+      </w:r>
+      <w:r>
+        <w:t>hard HEAD^</w:t>
       </w:r>
     </w:p>
     <w:p>
@@ -3508,213 +3668,7 @@
         <w:ind w:firstLine="420"/>
       </w:pPr>
       <w:r>
-        <w:t xml:space="preserve">   git branch -m </w:t>
-      </w:r>
-      <w:proofErr w:type="spellStart"/>
-      <w:r>
-        <w:t>oldname</w:t>
-      </w:r>
-      <w:proofErr w:type="spellEnd"/>
-      <w:r>
-        <w:t xml:space="preserve"> newname</w:t>
-      </w:r>
-    </w:p>
-    <w:p>
-      <w:r>
-        <w:rPr>
-          <w:rFonts w:hint="eastAsia"/>
-        </w:rPr>
-        <w:t>9</w:t>
-      </w:r>
-      <w:r>
-        <w:t xml:space="preserve">. </w:t>
-      </w:r>
-      <w:r>
-        <w:rPr>
-          <w:rFonts w:hint="eastAsia"/>
-        </w:rPr>
-        <w:t>查看暂存区的文件</w:t>
-      </w:r>
-      <w:r>
-        <w:rPr>
-          <w:rFonts w:hint="eastAsia"/>
-        </w:rPr>
-        <w:t xml:space="preserve"> </w:t>
-      </w:r>
-      <w:r>
-        <w:t xml:space="preserve"> git ls-files</w:t>
-      </w:r>
-    </w:p>
-    <w:p>
-      <w:r>
-        <w:rPr>
-          <w:rFonts w:hint="eastAsia"/>
-        </w:rPr>
-        <w:t xml:space="preserve"> </w:t>
-      </w:r>
-      <w:r>
-        <w:t xml:space="preserve">  </w:t>
-      </w:r>
-    </w:p>
-    <w:p>
-      <w:r>
-        <w:t xml:space="preserve">   </w:t>
-      </w:r>
-      <w:r>
-        <w:rPr>
-          <w:rFonts w:hint="eastAsia"/>
-        </w:rPr>
-        <w:t>查看最新提交的说明</w:t>
-      </w:r>
-      <w:r>
-        <w:t xml:space="preserve">git </w:t>
-      </w:r>
-      <w:r>
-        <w:rPr>
-          <w:rFonts w:hint="eastAsia"/>
-        </w:rPr>
-        <w:t>show</w:t>
-      </w:r>
-      <w:r>
-        <w:t xml:space="preserve"> –</w:t>
-      </w:r>
-      <w:r>
-        <w:t>stat</w:t>
-      </w:r>
-    </w:p>
-    <w:p>
-      <w:r>
-        <w:t xml:space="preserve">   </w:t>
-      </w:r>
-      <w:r>
-        <w:rPr>
-          <w:rFonts w:hint="eastAsia"/>
-        </w:rPr>
-        <w:t>查看所有提交说明</w:t>
-      </w:r>
-      <w:r>
-        <w:rPr>
-          <w:rFonts w:hint="eastAsia"/>
-        </w:rPr>
-        <w:t xml:space="preserve"> </w:t>
-      </w:r>
-      <w:r>
-        <w:t xml:space="preserve">  git log</w:t>
-      </w:r>
-    </w:p>
-    <w:p>
-      <w:pPr>
-        <w:rPr>
-          <w:rFonts w:hint="eastAsia"/>
-        </w:rPr>
-      </w:pPr>
-      <w:r>
-        <w:rPr>
-          <w:rFonts w:hint="eastAsia"/>
-        </w:rPr>
-        <w:t>10.</w:t>
-      </w:r>
-      <w:r>
-        <w:t xml:space="preserve"> </w:t>
-      </w:r>
-      <w:r>
-        <w:rPr>
-          <w:rFonts w:hint="eastAsia"/>
-        </w:rPr>
-        <w:t>发现前一次的提交有错误</w:t>
-      </w:r>
-    </w:p>
-    <w:p>
-      <w:r>
-        <w:rPr>
-          <w:rFonts w:hint="eastAsia"/>
-        </w:rPr>
-        <w:t xml:space="preserve"> </w:t>
-      </w:r>
-      <w:r>
-        <w:tab/>
-      </w:r>
-      <w:r>
-        <w:rPr>
-          <w:rFonts w:hint="eastAsia"/>
-        </w:rPr>
-        <w:t>在工作区修改错误</w:t>
-      </w:r>
-      <w:r>
-        <w:rPr>
-          <w:rFonts w:hint="eastAsia"/>
-        </w:rPr>
-        <w:t>-&gt;git</w:t>
-      </w:r>
-      <w:r>
-        <w:t xml:space="preserve"> add </w:t>
-      </w:r>
-      <w:r>
-        <w:rPr>
-          <w:rFonts w:hint="eastAsia"/>
-        </w:rPr>
-        <w:t>f</w:t>
-      </w:r>
-      <w:r>
-        <w:t>ilename-&gt;git commit –amend -m “</w:t>
-      </w:r>
-      <w:r>
-        <w:rPr>
-          <w:rFonts w:hint="eastAsia"/>
-        </w:rPr>
-        <w:t>description</w:t>
-      </w:r>
-      <w:r>
-        <w:t xml:space="preserve">” </w:t>
-      </w:r>
-      <w:r>
-        <w:rPr>
-          <w:rFonts w:hint="eastAsia"/>
-        </w:rPr>
-        <w:t>上一次的错误提交就会被这一次的覆盖</w:t>
-      </w:r>
-      <w:r>
-        <w:rPr>
-          <w:rFonts w:hint="eastAsia"/>
-        </w:rPr>
-        <w:t>。</w:t>
-      </w:r>
-    </w:p>
-    <w:p>
-      <w:r>
-        <w:rPr>
-          <w:rFonts w:hint="eastAsia"/>
-        </w:rPr>
-        <w:t xml:space="preserve"> </w:t>
-      </w:r>
-      <w:r>
-        <w:t xml:space="preserve">  </w:t>
-      </w:r>
-      <w:r>
-        <w:rPr>
-          <w:rFonts w:hint="eastAsia"/>
-        </w:rPr>
-        <w:t>发现写错的不是上一次的提交而是倒数第二个</w:t>
-      </w:r>
-    </w:p>
-    <w:p>
-      <w:r>
-        <w:tab/>
-      </w:r>
-      <w:r>
-        <w:t>第一步：把当前</w:t>
-      </w:r>
-      <w:r>
-        <w:t>commit rebase</w:t>
-      </w:r>
-      <w:r>
-        <w:t>到指定的</w:t>
-      </w:r>
-      <w:r>
-        <w:t>commit</w:t>
-      </w:r>
-      <w:r>
-        <w:t>上</w:t>
+        <w:t>git reset --soft HEAD^</w:t>
       </w:r>
     </w:p>
     <w:p>
@@ -3722,91 +3676,7 @@
         <w:ind w:firstLine="420"/>
       </w:pPr>
       <w:r>
-        <w:rPr>
-          <w:rFonts w:hint="eastAsia"/>
-        </w:rPr>
-        <w:t>[</w:t>
-      </w:r>
-      <w:r>
-        <w:t>git rebase -</w:t>
-      </w:r>
-      <w:proofErr w:type="spellStart"/>
-      <w:r>
-        <w:t>i</w:t>
-      </w:r>
-      <w:proofErr w:type="spellEnd"/>
-      <w:r>
-        <w:t xml:space="preserve"> HEAD^^</w:t>
-      </w:r>
-      <w:r>
-        <w:rPr>
-          <w:rFonts w:hint="eastAsia"/>
-        </w:rPr>
-        <w:t xml:space="preserve"> </w:t>
-      </w:r>
-      <w:r>
-        <w:rPr>
-          <w:rFonts w:hint="eastAsia"/>
-        </w:rPr>
-        <w:t>--</w:t>
-      </w:r>
-      <w:r>
-        <w:rPr>
-          <w:rFonts w:hint="eastAsia"/>
-        </w:rPr>
-        <w:t>等同于</w:t>
-      </w:r>
-      <w:r>
-        <w:rPr>
-          <w:rFonts w:hint="eastAsia"/>
-        </w:rPr>
-        <w:t xml:space="preserve"> </w:t>
-      </w:r>
-      <w:r>
-        <w:t>git rebase -</w:t>
-      </w:r>
-      <w:proofErr w:type="spellStart"/>
-      <w:r>
-        <w:t>i</w:t>
-      </w:r>
-      <w:proofErr w:type="spellEnd"/>
-      <w:r>
-        <w:t xml:space="preserve"> HEAD~2</w:t>
-      </w:r>
-      <w:r>
-        <w:t>]</w:t>
-      </w:r>
-    </w:p>
-    <w:p>
-      <w:r>
-        <w:t xml:space="preserve">    [</w:t>
-      </w:r>
-      <w:r>
-        <w:t xml:space="preserve">^ </w:t>
-      </w:r>
-      <w:r>
-        <w:t>的用法：</w:t>
-      </w:r>
-      <w:r>
-        <w:t xml:space="preserve"> ^ </w:t>
-      </w:r>
-      <w:r>
-        <w:t>表示把</w:t>
-      </w:r>
-      <w:r>
-        <w:t>commit</w:t>
-      </w:r>
-      <w:r>
-        <w:t>往回偏移，偏移量就是</w:t>
-      </w:r>
-      <w:r>
-        <w:t xml:space="preserve"> ^ </w:t>
-      </w:r>
-      <w:r>
-        <w:t>的个数。</w:t>
-      </w:r>
-      <w:r>
-        <w:t>]</w:t>
+        <w:t>git reset HEAD^</w:t>
       </w:r>
     </w:p>
     <w:p>
@@ -3814,39 +3684,10 @@
         <w:ind w:firstLine="420"/>
       </w:pPr>
       <w:r>
-        <w:rPr>
-          <w:rFonts w:hint="eastAsia"/>
-        </w:rPr>
-        <w:t>[</w:t>
-      </w:r>
-      <w:r>
-        <w:t xml:space="preserve">~ </w:t>
-      </w:r>
-      <w:r>
-        <w:t>的用法：</w:t>
-      </w:r>
-      <w:r>
-        <w:t xml:space="preserve"> ~ </w:t>
-      </w:r>
-      <w:r>
-        <w:t>后面跟</w:t>
-      </w:r>
-      <w:proofErr w:type="gramStart"/>
-      <w:r>
-        <w:t>一</w:t>
-      </w:r>
-      <w:proofErr w:type="gramEnd"/>
-      <w:r>
-        <w:t>个数，表示往回偏移，偏移量就是</w:t>
-      </w:r>
-      <w:r>
-        <w:t xml:space="preserve"> ~ </w:t>
-      </w:r>
-      <w:r>
-        <w:t>后面跟着的数。</w:t>
-      </w:r>
-      <w:r>
-        <w:t>]</w:t>
+        <w:t>–hard</w:t>
+      </w:r>
+      <w:r>
+        <w:t>：重置位置的同时，清空工作目录的所有改动；</w:t>
       </w:r>
     </w:p>
     <w:p>
@@ -3854,41 +3695,16 @@
         <w:ind w:firstLine="420"/>
       </w:pPr>
       <w:r>
-        <w:t>第二步：</w:t>
-      </w:r>
-      <w:proofErr w:type="gramStart"/>
-      <w:r>
-        <w:t>执行完上一步</w:t>
-      </w:r>
-      <w:proofErr w:type="gramEnd"/>
-      <w:r>
-        <w:t>之后，会进入一个编辑页面，点</w:t>
-      </w:r>
-      <w:r>
-        <w:t xml:space="preserve"> </w:t>
-      </w:r>
-      <w:proofErr w:type="spellStart"/>
-      <w:r>
-        <w:t>i</w:t>
-      </w:r>
-      <w:proofErr w:type="spellEnd"/>
-      <w:r>
-        <w:t xml:space="preserve"> </w:t>
-      </w:r>
-      <w:r>
-        <w:t>进入编辑状态，修改</w:t>
-      </w:r>
-      <w:r>
-        <w:t>pick</w:t>
-      </w:r>
-      <w:r>
-        <w:t>为</w:t>
-      </w:r>
-      <w:r>
-        <w:t>edit</w:t>
-      </w:r>
-      <w:r>
-        <w:t>，然后退出</w:t>
+        <w:t>–soft</w:t>
+      </w:r>
+      <w:r>
+        <w:t>：重置位置的同时，保留工作目录和暂存区的内容，并把重置</w:t>
+      </w:r>
+      <w:r>
+        <w:t xml:space="preserve"> HEAD </w:t>
+      </w:r>
+      <w:r>
+        <w:t>的位置所导致的新的文件差异放进暂存区。</w:t>
       </w:r>
     </w:p>
     <w:p>
@@ -3896,131 +3712,20 @@
         <w:ind w:firstLine="420"/>
       </w:pPr>
       <w:r>
-        <w:t>第三步：修改完要修改的文件之后，提交</w:t>
+        <w:t>–mixed</w:t>
+      </w:r>
+      <w:r>
+        <w:t>（默认）：重置位置的同时，保留工作目录的内容，并清空暂存区。</w:t>
       </w:r>
     </w:p>
     <w:p>
       <w:pPr>
         <w:ind w:firstLine="420"/>
       </w:pPr>
-      <w:r>
-        <w:t>git add laugh.txt</w:t>
-      </w:r>
     </w:p>
     <w:p>
       <w:pPr>
         <w:ind w:firstLine="420"/>
-      </w:pPr>
-      <w:r>
-        <w:t>git commit --amend</w:t>
-      </w:r>
-    </w:p>
-    <w:p>
-      <w:pPr>
-        <w:ind w:firstLine="420"/>
-      </w:pPr>
-      <w:r>
-        <w:t xml:space="preserve">git rebase </w:t>
-      </w:r>
-      <w:r>
-        <w:t>–</w:t>
-      </w:r>
-      <w:r>
-        <w:t>continue</w:t>
-      </w:r>
-    </w:p>
-    <w:p>
-      <w:pPr>
-        <w:ind w:firstLine="420"/>
-      </w:pPr>
-      <w:r>
-        <w:rPr>
-          <w:rFonts w:hint="eastAsia"/>
-        </w:rPr>
-        <w:t>想丢弃刚才的提交</w:t>
-      </w:r>
-      <w:r>
-        <w:rPr>
-          <w:rFonts w:hint="eastAsia"/>
-        </w:rPr>
-        <w:t xml:space="preserve"> </w:t>
-      </w:r>
-      <w:r>
-        <w:t xml:space="preserve">git reset </w:t>
-      </w:r>
-      <w:r>
-        <w:t>--</w:t>
-      </w:r>
-      <w:r>
-        <w:t>hard HEAD^</w:t>
-      </w:r>
-    </w:p>
-    <w:p>
-      <w:pPr>
-        <w:ind w:firstLine="420"/>
-      </w:pPr>
-      <w:r>
-        <w:t>git reset --soft HEAD^</w:t>
-      </w:r>
-    </w:p>
-    <w:p>
-      <w:pPr>
-        <w:ind w:firstLine="420"/>
-      </w:pPr>
-      <w:r>
-        <w:t>git reset HEAD^</w:t>
-      </w:r>
-    </w:p>
-    <w:p>
-      <w:pPr>
-        <w:ind w:firstLine="420"/>
-      </w:pPr>
-      <w:r>
-        <w:t>–hard</w:t>
-      </w:r>
-      <w:r>
-        <w:t>：重置位置的同时，清空工作目录的所有改动；</w:t>
-      </w:r>
-    </w:p>
-    <w:p>
-      <w:pPr>
-        <w:ind w:firstLine="420"/>
-      </w:pPr>
-      <w:r>
-        <w:t>–soft</w:t>
-      </w:r>
-      <w:r>
-        <w:t>：重置位置的同时，保留工作目录和暂存区的内容，并把重置</w:t>
-      </w:r>
-      <w:r>
-        <w:t xml:space="preserve"> HEAD </w:t>
-      </w:r>
-      <w:r>
-        <w:t>的位置所导致的新的文件差异放进暂存区。</w:t>
-      </w:r>
-    </w:p>
-    <w:p>
-      <w:pPr>
-        <w:ind w:firstLine="420"/>
-      </w:pPr>
-      <w:r>
-        <w:t>–mixed</w:t>
-      </w:r>
-      <w:r>
-        <w:t>（默认）：重置位置的同时，保留工作目录的内容，并清空暂存区。</w:t>
-      </w:r>
-    </w:p>
-    <w:p>
-      <w:pPr>
-        <w:ind w:firstLine="420"/>
-      </w:pPr>
-    </w:p>
-    <w:p>
-      <w:pPr>
-        <w:ind w:firstLine="420"/>
-        <w:rPr>
-          <w:rFonts w:hint="eastAsia"/>
-        </w:rPr>
       </w:pPr>
     </w:p>
     <w:sectPr>
@@ -4453,7 +4158,7 @@
     <w:lsdException w:name="Table Web 2" w:semiHidden="1" w:unhideWhenUsed="1"/>
     <w:lsdException w:name="Table Web 3" w:semiHidden="1" w:unhideWhenUsed="1"/>
     <w:lsdException w:name="Balloon Text" w:semiHidden="1" w:unhideWhenUsed="1"/>
-    <w:lsdException w:name="Table Grid" w:semiHidden="1" w:uiPriority="59" w:unhideWhenUsed="1"/>
+    <w:lsdException w:name="Table Grid" w:uiPriority="59"/>
     <w:lsdException w:name="Table Theme" w:semiHidden="1" w:unhideWhenUsed="1"/>
     <w:lsdException w:name="Placeholder Text" w:semiHidden="1"/>
     <w:lsdException w:name="No Spacing" w:uiPriority="1" w:qFormat="1"/>
